--- a/Project Plan.docx
+++ b/Project Plan.docx
@@ -9,8 +9,10 @@
           <w:lang w:val="en-US"/>
         </w:rPr>
       </w:pPr>
-      <w:bookmarkStart w:id="0" w:name="_rqp0a0ni6ep8" w:colFirst="0" w:colLast="0"/>
+      <w:bookmarkStart w:id="0" w:name="_5z7hzih89t29" w:colFirst="0" w:colLast="0"/>
+      <w:bookmarkStart w:id="1" w:name="_rqp0a0ni6ep8" w:colFirst="0" w:colLast="0"/>
       <w:bookmarkEnd w:id="0"/>
+      <w:bookmarkEnd w:id="1"/>
       <w:r>
         <w:rPr>
           <w:lang w:val="en-US"/>
@@ -25,8 +27,6 @@
           <w:lang w:val="en-US"/>
         </w:rPr>
       </w:pPr>
-      <w:bookmarkStart w:id="1" w:name="_5z7hzih89t29" w:colFirst="0" w:colLast="0"/>
-      <w:bookmarkEnd w:id="1"/>
       <w:r>
         <w:rPr>
           <w:lang w:val="en-US"/>
@@ -729,84 +729,28 @@
           <w:rFonts w:hint="eastAsia"/>
           <w:lang w:val="en-US"/>
         </w:rPr>
-        <w:t>Maintain</w:t>
-      </w:r>
+        <w:t>Maintain weekly meeting with the team and scheduled meeting with the client on a regular basis.</w:t>
+      </w:r>
+    </w:p>
+    <w:p>
+      <w:pPr>
+        <w:rPr>
+          <w:lang w:val="en-US"/>
+        </w:rPr>
+      </w:pPr>
       <w:r>
         <w:rPr>
           <w:rFonts w:hint="eastAsia"/>
           <w:lang w:val="en-US"/>
         </w:rPr>
-        <w:t xml:space="preserve"> weekly meeting with</w:t>
+        <w:t>Use</w:t>
       </w:r>
       <w:r>
         <w:rPr>
           <w:rFonts w:hint="eastAsia"/>
           <w:lang w:val="en-US"/>
         </w:rPr>
-        <w:t xml:space="preserve"> the</w:t>
-      </w:r>
-      <w:r>
-        <w:rPr>
-          <w:rFonts w:hint="eastAsia"/>
-          <w:lang w:val="en-US"/>
-        </w:rPr>
-        <w:t xml:space="preserve"> team and scheduled meeting with </w:t>
-      </w:r>
-      <w:r>
-        <w:rPr>
-          <w:rFonts w:hint="eastAsia"/>
-          <w:lang w:val="en-US"/>
-        </w:rPr>
-        <w:t xml:space="preserve">the </w:t>
-      </w:r>
-      <w:r>
-        <w:rPr>
-          <w:rFonts w:hint="eastAsia"/>
-          <w:lang w:val="en-US"/>
-        </w:rPr>
-        <w:t>client</w:t>
-      </w:r>
-      <w:r>
-        <w:rPr>
-          <w:rFonts w:hint="eastAsia"/>
-          <w:lang w:val="en-US"/>
-        </w:rPr>
-        <w:t xml:space="preserve"> on a regular basis</w:t>
-      </w:r>
-      <w:r>
-        <w:rPr>
-          <w:rFonts w:hint="eastAsia"/>
-          <w:lang w:val="en-US"/>
-        </w:rPr>
-        <w:t>.</w:t>
-      </w:r>
-    </w:p>
-    <w:p>
-      <w:pPr>
-        <w:rPr>
-          <w:lang w:val="en-US"/>
-        </w:rPr>
-      </w:pPr>
-      <w:r>
-        <w:rPr>
-          <w:rFonts w:hint="eastAsia"/>
-          <w:lang w:val="en-US"/>
-        </w:rPr>
-        <w:t>Use</w:t>
-      </w:r>
-      <w:r>
-        <w:rPr>
-          <w:rFonts w:hint="eastAsia"/>
-          <w:lang w:val="en-US"/>
-        </w:rPr>
-        <w:t xml:space="preserve"> Trello to record all the sprints, minutes, </w:t>
-      </w:r>
-      <w:r>
-        <w:rPr>
-          <w:rFonts w:hint="eastAsia"/>
-          <w:lang w:val="en-US"/>
-        </w:rPr>
-        <w:t>to do list, ... , etc.</w:t>
+        <w:t xml:space="preserve"> Trello to record all the sprints, minutes, to do list, ... , etc.</w:t>
       </w:r>
     </w:p>
     <w:p>
@@ -916,23 +860,7 @@
           <w:bCs/>
           <w:lang w:val="en-US"/>
         </w:rPr>
-        <w:t xml:space="preserve">Show the low fidelity prototype and high fidelity prototype to the client. Let the client comment </w:t>
-      </w:r>
-      <w:r>
-        <w:rPr>
-          <w:rFonts w:hint="eastAsia"/>
-          <w:bCs/>
-          <w:lang w:val="en-US"/>
-        </w:rPr>
-        <w:t xml:space="preserve">on them. </w:t>
-      </w:r>
-      <w:r>
-        <w:rPr>
-          <w:rFonts w:hint="eastAsia"/>
-          <w:bCs/>
-          <w:lang w:val="en-US"/>
-        </w:rPr>
-        <w:t>We keep on communicating our ideas with our client.</w:t>
+        <w:t>Show the low fidelity prototype and high fidelity prototype to the client. Let the client comment on them. We keep on communicating our ideas with our client.</w:t>
       </w:r>
     </w:p>
     <w:p>
@@ -979,16 +907,32 @@
           <w:b/>
           <w:sz w:val="40"/>
           <w:szCs w:val="40"/>
-        </w:rPr>
-      </w:pPr>
-      <w:r>
-        <w:rPr>
-          <w:b/>
-          <w:sz w:val="40"/>
-          <w:szCs w:val="40"/>
+          <w:lang w:val="en-US"/>
+        </w:rPr>
+      </w:pPr>
+      <w:r>
+        <w:rPr>
+          <w:b/>
+          <w:sz w:val="40"/>
+          <w:szCs w:val="40"/>
+          <w:lang w:val="en-US"/>
         </w:rPr>
         <w:t>Appendices</w:t>
       </w:r>
+    </w:p>
+    <w:p>
+      <w:pPr>
+        <w:rPr>
+          <w:lang w:val="en-US"/>
+        </w:rPr>
+      </w:pPr>
+    </w:p>
+    <w:p>
+      <w:pPr>
+        <w:rPr>
+          <w:lang w:val="en-US"/>
+        </w:rPr>
+      </w:pPr>
     </w:p>
     <w:sectPr>
       <w:pgSz w:w="11909" w:h="16834"/>
@@ -1728,6 +1672,7 @@
     <w:name w:val="Title"/>
     <w:basedOn w:val="a"/>
     <w:next w:val="a"/>
+    <w:link w:val="a4"/>
     <w:uiPriority w:val="10"/>
     <w:qFormat/>
     <w:pPr>
@@ -1742,7 +1687,7 @@
       <w:szCs w:val="52"/>
     </w:rPr>
   </w:style>
-  <w:style w:type="paragraph" w:styleId="a4">
+  <w:style w:type="paragraph" w:styleId="a5">
     <w:name w:val="Subtitle"/>
     <w:basedOn w:val="a"/>
     <w:next w:val="a"/>
@@ -1760,10 +1705,10 @@
       <w:szCs w:val="30"/>
     </w:rPr>
   </w:style>
-  <w:style w:type="paragraph" w:styleId="a5">
+  <w:style w:type="paragraph" w:styleId="a6">
     <w:name w:val="header"/>
     <w:basedOn w:val="a"/>
-    <w:link w:val="a6"/>
+    <w:link w:val="a7"/>
     <w:uiPriority w:val="99"/>
     <w:unhideWhenUsed/>
     <w:rsid w:val="004B29FE"/>
@@ -1779,10 +1724,10 @@
       <w:szCs w:val="20"/>
     </w:rPr>
   </w:style>
-  <w:style w:type="character" w:customStyle="1" w:styleId="a6">
+  <w:style w:type="character" w:customStyle="1" w:styleId="a7">
     <w:name w:val="頁首 字元"/>
     <w:basedOn w:val="a0"/>
-    <w:link w:val="a5"/>
+    <w:link w:val="a6"/>
     <w:uiPriority w:val="99"/>
     <w:rsid w:val="004B29FE"/>
     <w:rPr>
@@ -1790,10 +1735,10 @@
       <w:szCs w:val="20"/>
     </w:rPr>
   </w:style>
-  <w:style w:type="paragraph" w:styleId="a7">
+  <w:style w:type="paragraph" w:styleId="a8">
     <w:name w:val="footer"/>
     <w:basedOn w:val="a"/>
-    <w:link w:val="a8"/>
+    <w:link w:val="a9"/>
     <w:uiPriority w:val="99"/>
     <w:unhideWhenUsed/>
     <w:rsid w:val="004B29FE"/>
@@ -1809,15 +1754,27 @@
       <w:szCs w:val="20"/>
     </w:rPr>
   </w:style>
-  <w:style w:type="character" w:customStyle="1" w:styleId="a8">
+  <w:style w:type="character" w:customStyle="1" w:styleId="a9">
     <w:name w:val="頁尾 字元"/>
     <w:basedOn w:val="a0"/>
-    <w:link w:val="a7"/>
+    <w:link w:val="a8"/>
     <w:uiPriority w:val="99"/>
     <w:rsid w:val="004B29FE"/>
     <w:rPr>
       <w:sz w:val="20"/>
       <w:szCs w:val="20"/>
+    </w:rPr>
+  </w:style>
+  <w:style w:type="character" w:customStyle="1" w:styleId="a4">
+    <w:name w:val="標題 字元"/>
+    <w:basedOn w:val="a0"/>
+    <w:link w:val="a3"/>
+    <w:uiPriority w:val="10"/>
+    <w:rsid w:val="00280272"/>
+    <w:rPr>
+      <w:b/>
+      <w:sz w:val="52"/>
+      <w:szCs w:val="52"/>
     </w:rPr>
   </w:style>
 </w:styles>

--- a/Project Plan.docx
+++ b/Project Plan.docx
@@ -44,7 +44,21 @@
         <w:rPr>
           <w:lang w:val="en-US"/>
         </w:rPr>
-        <w:t>In this project, we design a fitness and workout mobile app for the general user who hopes to boost physical health under a clarified instruction to lead them doing physical activity, or wants to personalize activities as their preferences. We also build it to enhance mental well-being, reduce stress and improve mood for the user through gamification to motivate them to keep exercising. We hope the client can gain valuable insights into their performance by reviewing their workout records. This app serves as a personal fitness diary, enabling users to effortlessly record their workouts, track their progress over time, and adjust suitable activities as their preferences and needs. We hope this app allows users to have control over their privacy and their workout’s data as they want, to exercise safely.</w:t>
+        <w:t>In this project, we design a fitness and workout mobile app for the general user who hopes to boost physical health under a clarified instruction to lead them doing physical activity, or wants to personalize activities as their preferences. We also build it to enhance mental well-being, reduce stress and improve mood for the user through gamification to motivate them to keep exercising. We hope the client can gain valuable insights into their performance by reviewing their workout records. This app serves as a personal fitness diary, enabling users to effortlessly record their workouts, track their progress over time, and adjust suitable activities as their preferences and needs. We hope this app allows users to have control over their privacy and their workout</w:t>
+      </w:r>
+      <w:proofErr w:type="gramStart"/>
+      <w:r>
+        <w:rPr>
+          <w:lang w:val="en-US"/>
+        </w:rPr>
+        <w:t>’</w:t>
+      </w:r>
+      <w:proofErr w:type="gramEnd"/>
+      <w:r>
+        <w:rPr>
+          <w:lang w:val="en-US"/>
+        </w:rPr>
+        <w:t>s data as they want, to exercise safely.</w:t>
       </w:r>
     </w:p>
     <w:p>
@@ -90,27 +104,55 @@
         <w:rPr>
           <w:lang w:val="en-US"/>
         </w:rPr>
-        <w:t>In our mobile app design, it includes some predefined activities and provides some weekly workout plans to guide users for doing activity day by day. This app also allows users to customize the predefined activities based on their needs and preferences. For example, if some exercise doesn’t have the specific equipment they need, they can modify the exercise with another equipment. Of course, users are able to personalize their activities by creating them into a template list where users can edit, archive, or delete their personal activities. During customizing an activity, users can define focus areas, enable or disable warm-up or stretching parts, add, replace and remove exercises, as well as reset timer for startup and resting freely. Each exercise has educational content via animation to guide users step by step.</w:t>
-      </w:r>
-    </w:p>
-    <w:p>
-      <w:pPr>
-        <w:rPr>
-          <w:lang w:val="en-US"/>
-        </w:rPr>
-      </w:pPr>
-    </w:p>
-    <w:p>
-      <w:pPr>
-        <w:rPr>
-          <w:lang w:val="en-US"/>
-        </w:rPr>
-      </w:pPr>
-      <w:r>
-        <w:rPr>
-          <w:lang w:val="en-US"/>
-        </w:rPr>
-        <w:t xml:space="preserve">After the user completes the activity, the app reviews their performances like how much calories burned, BMI and heart rate zone based on their weight and height, as well as adjusts the activity’s content and save it as template for future use according to their satisfaction (i.e. easy, fitting, and hard). This fulfilled activity is recorded into history where users can search, edit, or delete their own activity records. Users can decide to attach photos, videos, or audio recordings to their records, then share it with friends in this app. The app provides a calendar view that records the dates on </w:t>
+        <w:t>In our mobile app design, it includes some predefined activities and provides some weekly workout plans to guide users for doing activity day by day. This app also allows users to customize the predefined activities based on their needs and preferences. For example, if some exercise doesn</w:t>
+      </w:r>
+      <w:proofErr w:type="gramStart"/>
+      <w:r>
+        <w:rPr>
+          <w:lang w:val="en-US"/>
+        </w:rPr>
+        <w:t>’</w:t>
+      </w:r>
+      <w:proofErr w:type="gramEnd"/>
+      <w:r>
+        <w:rPr>
+          <w:lang w:val="en-US"/>
+        </w:rPr>
+        <w:t>t have the specific equipment they need, they can modify the exercise with another equipment. Of course, users are able to personalize their activities by creating them into a template list where users can edit, archive, or delete their personal activities. During customizing an activity, users can define focus areas, enable or disable warm-up or stretching parts, add, replace and remove exercises, as well as reset timer for startup and resting freely. Each exercise has educational content via animation to guide users step by step.</w:t>
+      </w:r>
+    </w:p>
+    <w:p>
+      <w:pPr>
+        <w:rPr>
+          <w:lang w:val="en-US"/>
+        </w:rPr>
+      </w:pPr>
+    </w:p>
+    <w:p>
+      <w:pPr>
+        <w:rPr>
+          <w:lang w:val="en-US"/>
+        </w:rPr>
+      </w:pPr>
+      <w:r>
+        <w:rPr>
+          <w:lang w:val="en-US"/>
+        </w:rPr>
+        <w:t>After the user completes the activity, the app reviews their performances like how much calories burned, BMI and heart rate zone based on their weight and height, as well as adjusts the activity</w:t>
+      </w:r>
+      <w:proofErr w:type="gramStart"/>
+      <w:r>
+        <w:rPr>
+          <w:lang w:val="en-US"/>
+        </w:rPr>
+        <w:t>’</w:t>
+      </w:r>
+      <w:proofErr w:type="gramEnd"/>
+      <w:r>
+        <w:rPr>
+          <w:lang w:val="en-US"/>
+        </w:rPr>
+        <w:t xml:space="preserve">s content and save it as template for future use according to their satisfaction (i.e. easy, fitting, and hard). This fulfilled activity is recorded into history where users can search, edit, or delete their own activity records. Users can decide to attach photos, videos, or audio recordings to their records, then share it with friends in this app. The app provides a calendar view that records the dates on </w:t>
       </w:r>
       <w:r>
         <w:rPr>
@@ -206,7 +248,49 @@
         <w:rPr>
           <w:lang w:val="en-US"/>
         </w:rPr>
-        <w:t>Our project doesn’t include the following features for the mobile app. First, this app can only share workout records with other users under the system without crossing any social media platforms like Whatsapps, Facebook, and so on. Second, the system can’t upload any predefined and customized activities to other users. Moreover, all workout plans are predefined and can’t be created by users. Finally, the app does not support OAuth authentication which permits users to share information about their accounts with third-party applications, users must register and log in directly without using any third-party accounts.</w:t>
+        <w:t>Our project doesn</w:t>
+      </w:r>
+      <w:proofErr w:type="gramStart"/>
+      <w:r>
+        <w:rPr>
+          <w:lang w:val="en-US"/>
+        </w:rPr>
+        <w:t>’</w:t>
+      </w:r>
+      <w:proofErr w:type="gramEnd"/>
+      <w:r>
+        <w:rPr>
+          <w:lang w:val="en-US"/>
+        </w:rPr>
+        <w:t>t include the following features for the mobile app. First, this app can only share workout records with other users under the system without crossing any social media platforms like Whatsapps, Facebook, and so on. Second, the system can</w:t>
+      </w:r>
+      <w:proofErr w:type="gramStart"/>
+      <w:r>
+        <w:rPr>
+          <w:lang w:val="en-US"/>
+        </w:rPr>
+        <w:t>’</w:t>
+      </w:r>
+      <w:proofErr w:type="gramEnd"/>
+      <w:r>
+        <w:rPr>
+          <w:lang w:val="en-US"/>
+        </w:rPr>
+        <w:t>t upload any predefined and customized activities to other users. Moreover, all workout plans are predefined and can</w:t>
+      </w:r>
+      <w:proofErr w:type="gramStart"/>
+      <w:r>
+        <w:rPr>
+          <w:lang w:val="en-US"/>
+        </w:rPr>
+        <w:t>’</w:t>
+      </w:r>
+      <w:proofErr w:type="gramEnd"/>
+      <w:r>
+        <w:rPr>
+          <w:lang w:val="en-US"/>
+        </w:rPr>
+        <w:t>t be created by users. Finally, the app does not support OAuth authentication which permits users to share information about their accounts with third-party applications, users must register and log in directly without using any third-party accounts.</w:t>
       </w:r>
     </w:p>
     <w:p>
@@ -720,43 +804,41 @@
     <w:p>
       <w:pPr>
         <w:rPr>
+          <w:lang w:val="en-US"/>
+        </w:rPr>
+      </w:pPr>
+      <w:r>
+        <w:rPr>
           <w:rFonts w:hint="eastAsia"/>
           <w:lang w:val="en-US"/>
         </w:rPr>
+        <w:t>Maintain weekly meeting with the team and scheduled meeting with the client on a regular basis.</w:t>
+      </w:r>
+    </w:p>
+    <w:p>
+      <w:pPr>
+        <w:rPr>
+          <w:lang w:val="en-US"/>
+        </w:rPr>
       </w:pPr>
       <w:r>
         <w:rPr>
           <w:rFonts w:hint="eastAsia"/>
           <w:lang w:val="en-US"/>
         </w:rPr>
-        <w:t>Maintain weekly meeting with the team and scheduled meeting with the client on a regular basis.</w:t>
-      </w:r>
-    </w:p>
-    <w:p>
-      <w:pPr>
-        <w:rPr>
-          <w:lang w:val="en-US"/>
-        </w:rPr>
-      </w:pPr>
+        <w:t>Use</w:t>
+      </w:r>
       <w:r>
         <w:rPr>
           <w:rFonts w:hint="eastAsia"/>
           <w:lang w:val="en-US"/>
         </w:rPr>
-        <w:t>Use</w:t>
-      </w:r>
-      <w:r>
-        <w:rPr>
-          <w:rFonts w:hint="eastAsia"/>
-          <w:lang w:val="en-US"/>
-        </w:rPr>
         <w:t xml:space="preserve"> Trello to record all the sprints, minutes, to do list, ... , etc.</w:t>
       </w:r>
     </w:p>
     <w:p>
       <w:pPr>
         <w:rPr>
-          <w:rFonts w:hint="eastAsia"/>
           <w:lang w:val="en-US"/>
         </w:rPr>
       </w:pPr>
@@ -849,17 +931,16 @@
       <w:pPr>
         <w:suppressAutoHyphens/>
         <w:rPr>
+          <w:bCs/>
+          <w:lang w:val="en-US"/>
+        </w:rPr>
+      </w:pPr>
+      <w:r>
+        <w:rPr>
           <w:rFonts w:hint="eastAsia"/>
           <w:bCs/>
           <w:lang w:val="en-US"/>
         </w:rPr>
-      </w:pPr>
-      <w:r>
-        <w:rPr>
-          <w:rFonts w:hint="eastAsia"/>
-          <w:bCs/>
-          <w:lang w:val="en-US"/>
-        </w:rPr>
         <w:t>Show the low fidelity prototype and high fidelity prototype to the client. Let the client comment on them. We keep on communicating our ideas with our client.</w:t>
       </w:r>
     </w:p>
@@ -919,6 +1000,20 @@
         </w:rPr>
         <w:t>Appendices</w:t>
       </w:r>
+    </w:p>
+    <w:p>
+      <w:pPr>
+        <w:rPr>
+          <w:lang w:val="en-US"/>
+        </w:rPr>
+      </w:pPr>
+    </w:p>
+    <w:p>
+      <w:pPr>
+        <w:rPr>
+          <w:lang w:val="en-US"/>
+        </w:rPr>
+      </w:pPr>
     </w:p>
     <w:p>
       <w:pPr>

--- a/Project Plan.docx
+++ b/Project Plan.docx
@@ -9,10 +9,11 @@
           <w:lang w:val="en-US"/>
         </w:rPr>
       </w:pPr>
-      <w:bookmarkStart w:id="0" w:name="_5z7hzih89t29" w:colFirst="0" w:colLast="0"/>
-      <w:bookmarkStart w:id="1" w:name="_rqp0a0ni6ep8" w:colFirst="0" w:colLast="0"/>
-      <w:bookmarkEnd w:id="0"/>
+      <w:bookmarkStart w:id="0" w:name="_Hlk186235986"/>
+      <w:bookmarkStart w:id="1" w:name="_5z7hzih89t29" w:colFirst="0" w:colLast="0"/>
+      <w:bookmarkStart w:id="2" w:name="_rqp0a0ni6ep8" w:colFirst="0" w:colLast="0"/>
       <w:bookmarkEnd w:id="1"/>
+      <w:bookmarkEnd w:id="2"/>
       <w:r>
         <w:rPr>
           <w:lang w:val="en-US"/>
@@ -44,21 +45,7 @@
         <w:rPr>
           <w:lang w:val="en-US"/>
         </w:rPr>
-        <w:t>In this project, we design a fitness and workout mobile app for the general user who hopes to boost physical health under a clarified instruction to lead them doing physical activity, or wants to personalize activities as their preferences. We also build it to enhance mental well-being, reduce stress and improve mood for the user through gamification to motivate them to keep exercising. We hope the client can gain valuable insights into their performance by reviewing their workout records. This app serves as a personal fitness diary, enabling users to effortlessly record their workouts, track their progress over time, and adjust suitable activities as their preferences and needs. We hope this app allows users to have control over their privacy and their workout</w:t>
-      </w:r>
-      <w:proofErr w:type="gramStart"/>
-      <w:r>
-        <w:rPr>
-          <w:lang w:val="en-US"/>
-        </w:rPr>
-        <w:t>’</w:t>
-      </w:r>
-      <w:proofErr w:type="gramEnd"/>
-      <w:r>
-        <w:rPr>
-          <w:lang w:val="en-US"/>
-        </w:rPr>
-        <w:t>s data as they want, to exercise safely.</w:t>
+        <w:t>In this project, we design a fitness and workout mobile app for the general user who hopes to boost physical health under a clarified instruction to lead them doing physical activity, or wants to personalize activities as their preferences. We also build it to enhance mental well-being, reduce stress and improve mood for the user through gamification to motivate them to keep exercising. We hope the client can gain valuable insights into their performance by reviewing their workout records. This app serves as a personal fitness diary, enabling users to effortlessly record their workouts, track their progress over time, and adjust suitable activities as their preferences and needs. We hope this app allows users to have control over their privacy and their workout’s data as they want, to exercise safely.</w:t>
       </w:r>
     </w:p>
     <w:p>
@@ -68,8 +55,8 @@
           <w:lang w:val="en-US"/>
         </w:rPr>
       </w:pPr>
-      <w:bookmarkStart w:id="2" w:name="_9akpdcnb04g0" w:colFirst="0" w:colLast="0"/>
-      <w:bookmarkEnd w:id="2"/>
+      <w:bookmarkStart w:id="3" w:name="_9akpdcnb04g0" w:colFirst="0" w:colLast="0"/>
+      <w:bookmarkEnd w:id="3"/>
       <w:r>
         <w:rPr>
           <w:lang w:val="en-US"/>
@@ -85,8 +72,8 @@
           <w:lang w:val="en-US"/>
         </w:rPr>
       </w:pPr>
-      <w:bookmarkStart w:id="3" w:name="_a27d65xudbv5" w:colFirst="0" w:colLast="0"/>
-      <w:bookmarkEnd w:id="3"/>
+      <w:bookmarkStart w:id="4" w:name="_a27d65xudbv5" w:colFirst="0" w:colLast="0"/>
+      <w:bookmarkEnd w:id="4"/>
       <w:r>
         <w:rPr>
           <w:lang w:val="en-US"/>
@@ -104,55 +91,27 @@
         <w:rPr>
           <w:lang w:val="en-US"/>
         </w:rPr>
-        <w:t>In our mobile app design, it includes some predefined activities and provides some weekly workout plans to guide users for doing activity day by day. This app also allows users to customize the predefined activities based on their needs and preferences. For example, if some exercise doesn</w:t>
-      </w:r>
-      <w:proofErr w:type="gramStart"/>
-      <w:r>
-        <w:rPr>
-          <w:lang w:val="en-US"/>
-        </w:rPr>
-        <w:t>’</w:t>
-      </w:r>
-      <w:proofErr w:type="gramEnd"/>
-      <w:r>
-        <w:rPr>
-          <w:lang w:val="en-US"/>
-        </w:rPr>
-        <w:t>t have the specific equipment they need, they can modify the exercise with another equipment. Of course, users are able to personalize their activities by creating them into a template list where users can edit, archive, or delete their personal activities. During customizing an activity, users can define focus areas, enable or disable warm-up or stretching parts, add, replace and remove exercises, as well as reset timer for startup and resting freely. Each exercise has educational content via animation to guide users step by step.</w:t>
-      </w:r>
-    </w:p>
-    <w:p>
-      <w:pPr>
-        <w:rPr>
-          <w:lang w:val="en-US"/>
-        </w:rPr>
-      </w:pPr>
-    </w:p>
-    <w:p>
-      <w:pPr>
-        <w:rPr>
-          <w:lang w:val="en-US"/>
-        </w:rPr>
-      </w:pPr>
-      <w:r>
-        <w:rPr>
-          <w:lang w:val="en-US"/>
-        </w:rPr>
-        <w:t>After the user completes the activity, the app reviews their performances like how much calories burned, BMI and heart rate zone based on their weight and height, as well as adjusts the activity</w:t>
-      </w:r>
-      <w:proofErr w:type="gramStart"/>
-      <w:r>
-        <w:rPr>
-          <w:lang w:val="en-US"/>
-        </w:rPr>
-        <w:t>’</w:t>
-      </w:r>
-      <w:proofErr w:type="gramEnd"/>
-      <w:r>
-        <w:rPr>
-          <w:lang w:val="en-US"/>
-        </w:rPr>
-        <w:t xml:space="preserve">s content and save it as template for future use according to their satisfaction (i.e. easy, fitting, and hard). This fulfilled activity is recorded into history where users can search, edit, or delete their own activity records. Users can decide to attach photos, videos, or audio recordings to their records, then share it with friends in this app. The app provides a calendar view that records the dates on </w:t>
+        <w:t>In our mobile app design, it includes some predefined activities and provides some weekly workout plans to guide users for doing activity day by day. This app also allows users to customize the predefined activities based on their needs and preferences. For example, if some exercise doesn’t have the specific equipment they need, they can modify the exercise with another equipment. Of course, users are able to personalize their activities by creating them into a template list where users can edit, archive, or delete their personal activities. During customizing an activity, users can define focus areas, enable or disable warm-up or stretching parts, add, replace and remove exercises, as well as reset timer for startup and resting freely. Each exercise has educational content via animation to guide users step by step.</w:t>
+      </w:r>
+    </w:p>
+    <w:p>
+      <w:pPr>
+        <w:rPr>
+          <w:lang w:val="en-US"/>
+        </w:rPr>
+      </w:pPr>
+    </w:p>
+    <w:p>
+      <w:pPr>
+        <w:rPr>
+          <w:lang w:val="en-US"/>
+        </w:rPr>
+      </w:pPr>
+      <w:r>
+        <w:rPr>
+          <w:lang w:val="en-US"/>
+        </w:rPr>
+        <w:t xml:space="preserve">After the user completes the activity, the app reviews their performances like how much calories burned, BMI and heart rate zone based on their weight and height, as well as adjusts the activity’s content and save it as template for future use according to their satisfaction (i.e. easy, fitting, and hard). This fulfilled activity is recorded into history where users can search, edit, or delete their own activity records. Users can decide to attach photos, videos, or audio recordings to their records, then share it with friends in this app. The app provides a calendar view that records the dates on </w:t>
       </w:r>
       <w:r>
         <w:rPr>
@@ -229,8 +188,8 @@
           <w:lang w:val="en-US"/>
         </w:rPr>
       </w:pPr>
-      <w:bookmarkStart w:id="4" w:name="_n75gj47z9s3x" w:colFirst="0" w:colLast="0"/>
-      <w:bookmarkEnd w:id="4"/>
+      <w:bookmarkStart w:id="5" w:name="_n75gj47z9s3x" w:colFirst="0" w:colLast="0"/>
+      <w:bookmarkEnd w:id="5"/>
       <w:r>
         <w:rPr>
           <w:lang w:val="en-US"/>
@@ -248,49 +207,7 @@
         <w:rPr>
           <w:lang w:val="en-US"/>
         </w:rPr>
-        <w:t>Our project doesn</w:t>
-      </w:r>
-      <w:proofErr w:type="gramStart"/>
-      <w:r>
-        <w:rPr>
-          <w:lang w:val="en-US"/>
-        </w:rPr>
-        <w:t>’</w:t>
-      </w:r>
-      <w:proofErr w:type="gramEnd"/>
-      <w:r>
-        <w:rPr>
-          <w:lang w:val="en-US"/>
-        </w:rPr>
-        <w:t>t include the following features for the mobile app. First, this app can only share workout records with other users under the system without crossing any social media platforms like Whatsapps, Facebook, and so on. Second, the system can</w:t>
-      </w:r>
-      <w:proofErr w:type="gramStart"/>
-      <w:r>
-        <w:rPr>
-          <w:lang w:val="en-US"/>
-        </w:rPr>
-        <w:t>’</w:t>
-      </w:r>
-      <w:proofErr w:type="gramEnd"/>
-      <w:r>
-        <w:rPr>
-          <w:lang w:val="en-US"/>
-        </w:rPr>
-        <w:t>t upload any predefined and customized activities to other users. Moreover, all workout plans are predefined and can</w:t>
-      </w:r>
-      <w:proofErr w:type="gramStart"/>
-      <w:r>
-        <w:rPr>
-          <w:lang w:val="en-US"/>
-        </w:rPr>
-        <w:t>’</w:t>
-      </w:r>
-      <w:proofErr w:type="gramEnd"/>
-      <w:r>
-        <w:rPr>
-          <w:lang w:val="en-US"/>
-        </w:rPr>
-        <w:t>t be created by users. Finally, the app does not support OAuth authentication which permits users to share information about their accounts with third-party applications, users must register and log in directly without using any third-party accounts.</w:t>
+        <w:t>Our project doesn’t include the following features for the mobile app. First, this app can only share workout records with other users under the system without crossing any social media platforms like Whatsapps, Facebook, and so on. Second, the system can’t upload any predefined and customized activities to other users. Moreover, all workout plans are predefined and can’t be created by users. Finally, the app does not support OAuth authentication which permits users to share information about their accounts with third-party applications, users must register and log in directly without using any third-party accounts.</w:t>
       </w:r>
     </w:p>
     <w:p>
@@ -320,8 +237,8 @@
           <w:lang w:val="en-US"/>
         </w:rPr>
       </w:pPr>
-      <w:bookmarkStart w:id="5" w:name="_x5v131zeetli" w:colFirst="0" w:colLast="0"/>
-      <w:bookmarkEnd w:id="5"/>
+      <w:bookmarkStart w:id="6" w:name="_x5v131zeetli" w:colFirst="0" w:colLast="0"/>
+      <w:bookmarkEnd w:id="6"/>
       <w:r>
         <w:rPr>
           <w:lang w:val="en-US"/>
@@ -463,8 +380,8 @@
           <w:lang w:val="en-US"/>
         </w:rPr>
       </w:pPr>
-      <w:bookmarkStart w:id="6" w:name="_enlbjxt6ja8o" w:colFirst="0" w:colLast="0"/>
-      <w:bookmarkEnd w:id="6"/>
+      <w:bookmarkStart w:id="7" w:name="_enlbjxt6ja8o" w:colFirst="0" w:colLast="0"/>
+      <w:bookmarkEnd w:id="7"/>
       <w:r>
         <w:rPr>
           <w:lang w:val="en-US"/>
@@ -510,6 +427,7 @@
     </w:p>
     <w:p>
       <w:pPr>
+        <w:suppressAutoHyphens/>
         <w:rPr>
           <w:lang w:val="en-US"/>
         </w:rPr>
@@ -766,171 +684,6 @@
     <w:p>
       <w:pPr>
         <w:rPr>
-          <w:b/>
-          <w:sz w:val="40"/>
-          <w:szCs w:val="40"/>
-          <w:lang w:val="en-US"/>
-        </w:rPr>
-      </w:pPr>
-      <w:r>
-        <w:rPr>
-          <w:b/>
-          <w:sz w:val="40"/>
-          <w:szCs w:val="40"/>
-          <w:lang w:val="en-US"/>
-        </w:rPr>
-        <w:t>Risk Management</w:t>
-      </w:r>
-    </w:p>
-    <w:p>
-      <w:pPr>
-        <w:rPr>
-          <w:b/>
-          <w:sz w:val="40"/>
-          <w:szCs w:val="40"/>
-          <w:lang w:val="en-US"/>
-        </w:rPr>
-      </w:pPr>
-      <w:r>
-        <w:rPr>
-          <w:b/>
-          <w:sz w:val="40"/>
-          <w:szCs w:val="40"/>
-          <w:lang w:val="en-US"/>
-        </w:rPr>
-        <w:t>Communication Plan</w:t>
-      </w:r>
-    </w:p>
-    <w:p>
-      <w:pPr>
-        <w:rPr>
-          <w:lang w:val="en-US"/>
-        </w:rPr>
-      </w:pPr>
-      <w:r>
-        <w:rPr>
-          <w:rFonts w:hint="eastAsia"/>
-          <w:lang w:val="en-US"/>
-        </w:rPr>
-        <w:t>Maintain weekly meeting with the team and scheduled meeting with the client on a regular basis.</w:t>
-      </w:r>
-    </w:p>
-    <w:p>
-      <w:pPr>
-        <w:rPr>
-          <w:lang w:val="en-US"/>
-        </w:rPr>
-      </w:pPr>
-      <w:r>
-        <w:rPr>
-          <w:rFonts w:hint="eastAsia"/>
-          <w:lang w:val="en-US"/>
-        </w:rPr>
-        <w:t>Use</w:t>
-      </w:r>
-      <w:r>
-        <w:rPr>
-          <w:rFonts w:hint="eastAsia"/>
-          <w:lang w:val="en-US"/>
-        </w:rPr>
-        <w:t xml:space="preserve"> Trello to record all the sprints, minutes, to do list, ... , etc.</w:t>
-      </w:r>
-    </w:p>
-    <w:p>
-      <w:pPr>
-        <w:rPr>
-          <w:lang w:val="en-US"/>
-        </w:rPr>
-      </w:pPr>
-      <w:r>
-        <w:rPr>
-          <w:rFonts w:hint="eastAsia"/>
-          <w:lang w:val="en-US"/>
-        </w:rPr>
-        <w:t>Use Github to sustain version control.</w:t>
-      </w:r>
-    </w:p>
-    <w:p>
-      <w:pPr>
-        <w:rPr>
-          <w:b/>
-          <w:sz w:val="40"/>
-          <w:szCs w:val="40"/>
-          <w:lang w:val="en-US"/>
-        </w:rPr>
-      </w:pPr>
-      <w:r>
-        <w:rPr>
-          <w:b/>
-          <w:sz w:val="40"/>
-          <w:szCs w:val="40"/>
-          <w:lang w:val="en-US"/>
-        </w:rPr>
-        <w:t>Quality Management</w:t>
-      </w:r>
-    </w:p>
-    <w:p>
-      <w:pPr>
-        <w:rPr>
-          <w:b/>
-          <w:sz w:val="40"/>
-          <w:szCs w:val="40"/>
-          <w:lang w:val="en-US"/>
-        </w:rPr>
-      </w:pPr>
-      <w:r>
-        <w:rPr>
-          <w:b/>
-          <w:sz w:val="40"/>
-          <w:szCs w:val="40"/>
-          <w:lang w:val="en-US"/>
-        </w:rPr>
-        <w:lastRenderedPageBreak/>
-        <w:t>Monitoring and Evaluation</w:t>
-      </w:r>
-    </w:p>
-    <w:p>
-      <w:pPr>
-        <w:rPr>
-          <w:b/>
-          <w:sz w:val="40"/>
-          <w:szCs w:val="40"/>
-          <w:lang w:val="en-US"/>
-        </w:rPr>
-      </w:pPr>
-      <w:r>
-        <w:rPr>
-          <w:b/>
-          <w:sz w:val="40"/>
-          <w:szCs w:val="40"/>
-          <w:lang w:val="en-US"/>
-        </w:rPr>
-        <w:t>Budget</w:t>
-      </w:r>
-    </w:p>
-    <w:p>
-      <w:pPr>
-        <w:rPr>
-          <w:b/>
-          <w:sz w:val="40"/>
-          <w:szCs w:val="40"/>
-          <w:lang w:val="en-US"/>
-        </w:rPr>
-      </w:pPr>
-      <w:r>
-        <w:rPr>
-          <w:b/>
-          <w:sz w:val="40"/>
-          <w:szCs w:val="40"/>
-          <w:lang w:val="en-US"/>
-        </w:rPr>
-        <w:t>Approval Process</w:t>
-      </w:r>
-    </w:p>
-    <w:p>
-      <w:pPr>
-        <w:suppressAutoHyphens/>
-        <w:rPr>
           <w:bCs/>
           <w:lang w:val="en-US"/>
         </w:rPr>
@@ -941,6 +694,261 @@
           <w:bCs/>
           <w:lang w:val="en-US"/>
         </w:rPr>
+        <w:t>H</w:t>
+      </w:r>
+      <w:r>
+        <w:rPr>
+          <w:rFonts w:hint="eastAsia"/>
+          <w:bCs/>
+          <w:lang w:val="en-US"/>
+        </w:rPr>
+        <w:t xml:space="preserve">uman: </w:t>
+      </w:r>
+    </w:p>
+    <w:p>
+      <w:pPr>
+        <w:rPr>
+          <w:rFonts w:hint="eastAsia"/>
+          <w:bCs/>
+          <w:lang w:val="en-US"/>
+        </w:rPr>
+      </w:pPr>
+      <w:r>
+        <w:rPr>
+          <w:rFonts w:hint="eastAsia"/>
+          <w:bCs/>
+          <w:lang w:val="en-US"/>
+        </w:rPr>
+        <w:t xml:space="preserve">Financial: </w:t>
+      </w:r>
+    </w:p>
+    <w:p>
+      <w:pPr>
+        <w:rPr>
+          <w:rFonts w:hint="eastAsia"/>
+          <w:bCs/>
+          <w:lang w:val="en-US"/>
+        </w:rPr>
+      </w:pPr>
+      <w:r>
+        <w:rPr>
+          <w:rFonts w:hint="eastAsia"/>
+          <w:bCs/>
+          <w:lang w:val="en-US"/>
+        </w:rPr>
+        <w:t xml:space="preserve">Equipment : Android Studio, Java, </w:t>
+      </w:r>
+      <w:r>
+        <w:rPr>
+          <w:rFonts w:hint="eastAsia"/>
+          <w:bCs/>
+          <w:lang w:val="en-US"/>
+        </w:rPr>
+        <w:t>RESTful API,</w:t>
+      </w:r>
+      <w:r>
+        <w:rPr>
+          <w:rFonts w:hint="eastAsia"/>
+          <w:bCs/>
+          <w:lang w:val="en-US"/>
+        </w:rPr>
+        <w:t xml:space="preserve"> </w:t>
+      </w:r>
+      <w:r>
+        <w:rPr>
+          <w:rFonts w:hint="eastAsia"/>
+          <w:bCs/>
+          <w:lang w:val="en-US"/>
+        </w:rPr>
+        <w:t xml:space="preserve">Retrofit, </w:t>
+      </w:r>
+      <w:r>
+        <w:rPr>
+          <w:rFonts w:hint="eastAsia"/>
+          <w:bCs/>
+          <w:lang w:val="en-US"/>
+        </w:rPr>
+        <w:t>Spring boot</w:t>
+      </w:r>
+    </w:p>
+    <w:p>
+      <w:pPr>
+        <w:rPr>
+          <w:b/>
+          <w:sz w:val="40"/>
+          <w:szCs w:val="40"/>
+          <w:lang w:val="en-US"/>
+        </w:rPr>
+      </w:pPr>
+      <w:r>
+        <w:rPr>
+          <w:b/>
+          <w:sz w:val="40"/>
+          <w:szCs w:val="40"/>
+          <w:lang w:val="en-US"/>
+        </w:rPr>
+        <w:t>Risk Management</w:t>
+      </w:r>
+    </w:p>
+    <w:p>
+      <w:pPr>
+        <w:rPr>
+          <w:b/>
+          <w:sz w:val="40"/>
+          <w:szCs w:val="40"/>
+          <w:lang w:val="en-US"/>
+        </w:rPr>
+      </w:pPr>
+      <w:r>
+        <w:rPr>
+          <w:b/>
+          <w:sz w:val="40"/>
+          <w:szCs w:val="40"/>
+          <w:lang w:val="en-US"/>
+        </w:rPr>
+        <w:t>Communication Plan</w:t>
+      </w:r>
+    </w:p>
+    <w:p>
+      <w:pPr>
+        <w:rPr>
+          <w:lang w:val="en-US"/>
+        </w:rPr>
+      </w:pPr>
+      <w:r>
+        <w:rPr>
+          <w:rFonts w:hint="eastAsia"/>
+          <w:lang w:val="en-US"/>
+        </w:rPr>
+        <w:t>Maintain weekly meeting with the team and scheduled meeting with the client on a regular basis.</w:t>
+      </w:r>
+    </w:p>
+    <w:p>
+      <w:pPr>
+        <w:rPr>
+          <w:lang w:val="en-US"/>
+        </w:rPr>
+      </w:pPr>
+      <w:r>
+        <w:rPr>
+          <w:rFonts w:hint="eastAsia"/>
+          <w:lang w:val="en-US"/>
+        </w:rPr>
+        <w:t>Use</w:t>
+      </w:r>
+      <w:r>
+        <w:rPr>
+          <w:rFonts w:hint="eastAsia"/>
+          <w:lang w:val="en-US"/>
+        </w:rPr>
+        <w:t xml:space="preserve"> Trello to record all the sprints, minutes, to do list, ... , etc.</w:t>
+      </w:r>
+    </w:p>
+    <w:p>
+      <w:pPr>
+        <w:rPr>
+          <w:lang w:val="en-US"/>
+        </w:rPr>
+      </w:pPr>
+      <w:r>
+        <w:rPr>
+          <w:rFonts w:hint="eastAsia"/>
+          <w:lang w:val="en-US"/>
+        </w:rPr>
+        <w:t>Use Github to sustain version control.</w:t>
+      </w:r>
+    </w:p>
+    <w:p>
+      <w:pPr>
+        <w:rPr>
+          <w:b/>
+          <w:sz w:val="40"/>
+          <w:szCs w:val="40"/>
+          <w:lang w:val="en-US"/>
+        </w:rPr>
+      </w:pPr>
+      <w:r>
+        <w:rPr>
+          <w:b/>
+          <w:sz w:val="40"/>
+          <w:szCs w:val="40"/>
+          <w:lang w:val="en-US"/>
+        </w:rPr>
+        <w:lastRenderedPageBreak/>
+        <w:t>Quality Management</w:t>
+      </w:r>
+    </w:p>
+    <w:p>
+      <w:pPr>
+        <w:rPr>
+          <w:b/>
+          <w:sz w:val="40"/>
+          <w:szCs w:val="40"/>
+          <w:lang w:val="en-US"/>
+        </w:rPr>
+      </w:pPr>
+      <w:r>
+        <w:rPr>
+          <w:b/>
+          <w:sz w:val="40"/>
+          <w:szCs w:val="40"/>
+          <w:lang w:val="en-US"/>
+        </w:rPr>
+        <w:t>Monitoring and Evaluation</w:t>
+      </w:r>
+    </w:p>
+    <w:p>
+      <w:pPr>
+        <w:rPr>
+          <w:b/>
+          <w:sz w:val="40"/>
+          <w:szCs w:val="40"/>
+          <w:lang w:val="en-US"/>
+        </w:rPr>
+      </w:pPr>
+      <w:r>
+        <w:rPr>
+          <w:b/>
+          <w:sz w:val="40"/>
+          <w:szCs w:val="40"/>
+          <w:lang w:val="en-US"/>
+        </w:rPr>
+        <w:t>Budget</w:t>
+      </w:r>
+    </w:p>
+    <w:p>
+      <w:pPr>
+        <w:rPr>
+          <w:b/>
+          <w:sz w:val="40"/>
+          <w:szCs w:val="40"/>
+          <w:lang w:val="en-US"/>
+        </w:rPr>
+      </w:pPr>
+      <w:r>
+        <w:rPr>
+          <w:b/>
+          <w:sz w:val="40"/>
+          <w:szCs w:val="40"/>
+          <w:lang w:val="en-US"/>
+        </w:rPr>
+        <w:t>Approval Process</w:t>
+      </w:r>
+    </w:p>
+    <w:p>
+      <w:pPr>
+        <w:suppressAutoHyphens/>
+        <w:rPr>
+          <w:bCs/>
+          <w:lang w:val="en-US"/>
+        </w:rPr>
+      </w:pPr>
+      <w:r>
+        <w:rPr>
+          <w:rFonts w:hint="eastAsia"/>
+          <w:bCs/>
+          <w:lang w:val="en-US"/>
+        </w:rPr>
         <w:t>Show the low fidelity prototype and high fidelity prototype to the client. Let the client comment on them. We keep on communicating our ideas with our client.</w:t>
       </w:r>
     </w:p>
@@ -1022,6 +1030,7 @@
         </w:rPr>
       </w:pPr>
     </w:p>
+    <w:bookmarkEnd w:id="0"/>
     <w:p>
       <w:pPr>
         <w:rPr>

--- a/Project Plan.docx
+++ b/Project Plan.docx
@@ -9,11 +9,11 @@
           <w:lang w:val="en-US"/>
         </w:rPr>
       </w:pPr>
-      <w:bookmarkStart w:id="0" w:name="_Hlk186235986"/>
-      <w:bookmarkStart w:id="1" w:name="_5z7hzih89t29" w:colFirst="0" w:colLast="0"/>
-      <w:bookmarkStart w:id="2" w:name="_rqp0a0ni6ep8" w:colFirst="0" w:colLast="0"/>
+      <w:bookmarkStart w:id="0" w:name="_5z7hzih89t29" w:colFirst="0" w:colLast="0"/>
+      <w:bookmarkStart w:id="1" w:name="_rqp0a0ni6ep8" w:colFirst="0" w:colLast="0"/>
+      <w:bookmarkStart w:id="2" w:name="_Hlk186235986"/>
+      <w:bookmarkEnd w:id="0"/>
       <w:bookmarkEnd w:id="1"/>
-      <w:bookmarkEnd w:id="2"/>
       <w:r>
         <w:rPr>
           <w:lang w:val="en-US"/>
@@ -469,6 +469,7 @@
           <w:lang w:val="en-US"/>
         </w:rPr>
       </w:pPr>
+      <w:bookmarkStart w:id="8" w:name="_Hlk186266366"/>
       <w:r>
         <w:rPr>
           <w:lang w:val="en-US"/>
@@ -476,6 +477,7 @@
         <w:t>The parties that develop the apps to fulfill the requirements of the investor as well as the needs of the end users.</w:t>
       </w:r>
     </w:p>
+    <w:bookmarkEnd w:id="8"/>
     <w:p>
       <w:pPr>
         <w:rPr>
@@ -708,10 +710,25 @@
     <w:p>
       <w:pPr>
         <w:rPr>
+          <w:bCs/>
+          <w:lang w:val="en-US"/>
+        </w:rPr>
+      </w:pPr>
+      <w:r>
+        <w:rPr>
           <w:rFonts w:hint="eastAsia"/>
           <w:bCs/>
           <w:lang w:val="en-US"/>
         </w:rPr>
+        <w:t xml:space="preserve">Financial: </w:t>
+      </w:r>
+    </w:p>
+    <w:p>
+      <w:pPr>
+        <w:rPr>
+          <w:bCs/>
+          <w:lang w:val="en-US"/>
+        </w:rPr>
       </w:pPr>
       <w:r>
         <w:rPr>
@@ -719,24 +736,23 @@
           <w:bCs/>
           <w:lang w:val="en-US"/>
         </w:rPr>
-        <w:t xml:space="preserve">Financial: </w:t>
-      </w:r>
-    </w:p>
-    <w:p>
-      <w:pPr>
+        <w:t>Equipment : Android Studio, Java</w:t>
+      </w:r>
+      <w:r>
         <w:rPr>
           <w:rFonts w:hint="eastAsia"/>
           <w:bCs/>
           <w:lang w:val="en-US"/>
         </w:rPr>
-      </w:pPr>
+        <w:t>, SQLite</w:t>
+      </w:r>
       <w:r>
         <w:rPr>
           <w:rFonts w:hint="eastAsia"/>
           <w:bCs/>
           <w:lang w:val="en-US"/>
         </w:rPr>
-        <w:t xml:space="preserve">Equipment : Android Studio, Java, </w:t>
+        <w:t xml:space="preserve">, </w:t>
       </w:r>
       <w:r>
         <w:rPr>
@@ -774,186 +790,243 @@
     <w:p>
       <w:pPr>
         <w:rPr>
-          <w:b/>
-          <w:sz w:val="40"/>
-          <w:szCs w:val="40"/>
-          <w:lang w:val="en-US"/>
-        </w:rPr>
-      </w:pPr>
-      <w:r>
-        <w:rPr>
-          <w:b/>
-          <w:sz w:val="40"/>
-          <w:szCs w:val="40"/>
-          <w:lang w:val="en-US"/>
-        </w:rPr>
-        <w:t>Risk Management</w:t>
-      </w:r>
-    </w:p>
-    <w:p>
-      <w:pPr>
-        <w:rPr>
-          <w:b/>
-          <w:sz w:val="40"/>
-          <w:szCs w:val="40"/>
-          <w:lang w:val="en-US"/>
-        </w:rPr>
-      </w:pPr>
-      <w:r>
-        <w:rPr>
-          <w:b/>
-          <w:sz w:val="40"/>
-          <w:szCs w:val="40"/>
-          <w:lang w:val="en-US"/>
-        </w:rPr>
-        <w:t>Communication Plan</w:t>
-      </w:r>
-    </w:p>
-    <w:p>
-      <w:pPr>
-        <w:rPr>
-          <w:lang w:val="en-US"/>
-        </w:rPr>
-      </w:pPr>
-      <w:r>
-        <w:rPr>
-          <w:rFonts w:hint="eastAsia"/>
-          <w:lang w:val="en-US"/>
-        </w:rPr>
-        <w:t>Maintain weekly meeting with the team and scheduled meeting with the client on a regular basis.</w:t>
-      </w:r>
-    </w:p>
-    <w:p>
-      <w:pPr>
-        <w:rPr>
-          <w:lang w:val="en-US"/>
-        </w:rPr>
-      </w:pPr>
-      <w:r>
-        <w:rPr>
-          <w:rFonts w:hint="eastAsia"/>
-          <w:lang w:val="en-US"/>
-        </w:rPr>
-        <w:t>Use</w:t>
-      </w:r>
-      <w:r>
-        <w:rPr>
-          <w:rFonts w:hint="eastAsia"/>
-          <w:lang w:val="en-US"/>
-        </w:rPr>
-        <w:t xml:space="preserve"> Trello to record all the sprints, minutes, to do list, ... , etc.</w:t>
-      </w:r>
-    </w:p>
-    <w:p>
-      <w:pPr>
-        <w:rPr>
-          <w:lang w:val="en-US"/>
-        </w:rPr>
-      </w:pPr>
-      <w:r>
-        <w:rPr>
-          <w:rFonts w:hint="eastAsia"/>
-          <w:lang w:val="en-US"/>
-        </w:rPr>
-        <w:t>Use Github to sustain version control.</w:t>
-      </w:r>
-    </w:p>
-    <w:p>
-      <w:pPr>
-        <w:rPr>
-          <w:b/>
-          <w:sz w:val="40"/>
-          <w:szCs w:val="40"/>
-          <w:lang w:val="en-US"/>
-        </w:rPr>
-      </w:pPr>
-      <w:r>
-        <w:rPr>
-          <w:b/>
-          <w:sz w:val="40"/>
-          <w:szCs w:val="40"/>
-          <w:lang w:val="en-US"/>
-        </w:rPr>
-        <w:lastRenderedPageBreak/>
-        <w:t>Quality Management</w:t>
-      </w:r>
-    </w:p>
-    <w:p>
-      <w:pPr>
-        <w:rPr>
-          <w:b/>
-          <w:sz w:val="40"/>
-          <w:szCs w:val="40"/>
-          <w:lang w:val="en-US"/>
-        </w:rPr>
-      </w:pPr>
-      <w:r>
-        <w:rPr>
-          <w:b/>
-          <w:sz w:val="40"/>
-          <w:szCs w:val="40"/>
-          <w:lang w:val="en-US"/>
-        </w:rPr>
-        <w:t>Monitoring and Evaluation</w:t>
-      </w:r>
-    </w:p>
-    <w:p>
-      <w:pPr>
-        <w:rPr>
-          <w:b/>
-          <w:sz w:val="40"/>
-          <w:szCs w:val="40"/>
-          <w:lang w:val="en-US"/>
-        </w:rPr>
-      </w:pPr>
-      <w:r>
-        <w:rPr>
-          <w:b/>
-          <w:sz w:val="40"/>
-          <w:szCs w:val="40"/>
-          <w:lang w:val="en-US"/>
-        </w:rPr>
-        <w:t>Budget</w:t>
-      </w:r>
-    </w:p>
-    <w:p>
-      <w:pPr>
-        <w:rPr>
-          <w:b/>
-          <w:sz w:val="40"/>
-          <w:szCs w:val="40"/>
-          <w:lang w:val="en-US"/>
-        </w:rPr>
-      </w:pPr>
-      <w:r>
-        <w:rPr>
-          <w:b/>
-          <w:sz w:val="40"/>
-          <w:szCs w:val="40"/>
-          <w:lang w:val="en-US"/>
-        </w:rPr>
-        <w:t>Approval Process</w:t>
-      </w:r>
-    </w:p>
-    <w:p>
-      <w:pPr>
-        <w:suppressAutoHyphens/>
-        <w:rPr>
           <w:bCs/>
           <w:lang w:val="en-US"/>
         </w:rPr>
       </w:pPr>
+      <w:r>
+        <w:rPr>
+          <w:bCs/>
+          <w:lang w:val="en-US"/>
+        </w:rPr>
+        <w:tab/>
+      </w:r>
       <w:r>
         <w:rPr>
           <w:rFonts w:hint="eastAsia"/>
           <w:bCs/>
           <w:lang w:val="en-US"/>
         </w:rPr>
+        <w:t>Use SQLite, because the client had said before that the health data needed to be saved in users</w:t>
+      </w:r>
+      <w:r>
+        <w:rPr>
+          <w:rFonts w:hint="eastAsia"/>
+          <w:bCs/>
+          <w:lang w:val="en-US"/>
+        </w:rPr>
+        <w:t>＇</w:t>
+      </w:r>
+      <w:r>
+        <w:rPr>
+          <w:rFonts w:hint="eastAsia"/>
+          <w:bCs/>
+          <w:lang w:val="en-US"/>
+        </w:rPr>
+        <w:t>own mobile.  The flow is: use SQLite to save the user data (including health data). Then use Retrofit to sent JSON. After that, use Spring BOOT to receive JSON.</w:t>
+      </w:r>
+    </w:p>
+    <w:p>
+      <w:pPr>
+        <w:rPr>
+          <w:rFonts w:hint="eastAsia"/>
+          <w:bCs/>
+          <w:lang w:val="en-US"/>
+        </w:rPr>
+      </w:pPr>
+    </w:p>
+    <w:p>
+      <w:pPr>
+        <w:rPr>
+          <w:b/>
+          <w:sz w:val="40"/>
+          <w:szCs w:val="40"/>
+          <w:lang w:val="en-US"/>
+        </w:rPr>
+      </w:pPr>
+      <w:r>
+        <w:rPr>
+          <w:b/>
+          <w:sz w:val="40"/>
+          <w:szCs w:val="40"/>
+          <w:lang w:val="en-US"/>
+        </w:rPr>
+        <w:t>Risk Management</w:t>
+      </w:r>
+    </w:p>
+    <w:p>
+      <w:pPr>
+        <w:rPr>
+          <w:b/>
+          <w:sz w:val="40"/>
+          <w:szCs w:val="40"/>
+          <w:lang w:val="en-US"/>
+        </w:rPr>
+      </w:pPr>
+      <w:r>
+        <w:rPr>
+          <w:b/>
+          <w:sz w:val="40"/>
+          <w:szCs w:val="40"/>
+          <w:lang w:val="en-US"/>
+        </w:rPr>
+        <w:lastRenderedPageBreak/>
+        <w:t>Communication Plan</w:t>
+      </w:r>
+    </w:p>
+    <w:p>
+      <w:pPr>
+        <w:rPr>
+          <w:lang w:val="en-US"/>
+        </w:rPr>
+      </w:pPr>
+      <w:r>
+        <w:rPr>
+          <w:rFonts w:hint="eastAsia"/>
+          <w:lang w:val="en-US"/>
+        </w:rPr>
+        <w:t>Maintain weekly meeting with the team and scheduled meeting with the client on a regular basis.</w:t>
+      </w:r>
+    </w:p>
+    <w:p>
+      <w:pPr>
+        <w:rPr>
+          <w:lang w:val="en-US"/>
+        </w:rPr>
+      </w:pPr>
+      <w:r>
+        <w:rPr>
+          <w:rFonts w:hint="eastAsia"/>
+          <w:lang w:val="en-US"/>
+        </w:rPr>
+        <w:t>Use</w:t>
+      </w:r>
+      <w:r>
+        <w:rPr>
+          <w:rFonts w:hint="eastAsia"/>
+          <w:lang w:val="en-US"/>
+        </w:rPr>
+        <w:t xml:space="preserve"> Trello to record all the sprints, minutes, to do list, ... , etc.</w:t>
+      </w:r>
+    </w:p>
+    <w:p>
+      <w:pPr>
+        <w:rPr>
+          <w:lang w:val="en-US"/>
+        </w:rPr>
+      </w:pPr>
+      <w:r>
+        <w:rPr>
+          <w:rFonts w:hint="eastAsia"/>
+          <w:lang w:val="en-US"/>
+        </w:rPr>
+        <w:t>Use Github to sustain version control.</w:t>
+      </w:r>
+    </w:p>
+    <w:p>
+      <w:pPr>
+        <w:rPr>
+          <w:b/>
+          <w:sz w:val="40"/>
+          <w:szCs w:val="40"/>
+          <w:lang w:val="en-US"/>
+        </w:rPr>
+      </w:pPr>
+      <w:r>
+        <w:rPr>
+          <w:b/>
+          <w:sz w:val="40"/>
+          <w:szCs w:val="40"/>
+          <w:lang w:val="en-US"/>
+        </w:rPr>
+        <w:t>Quality Management</w:t>
+      </w:r>
+    </w:p>
+    <w:p>
+      <w:pPr>
+        <w:rPr>
+          <w:b/>
+          <w:sz w:val="40"/>
+          <w:szCs w:val="40"/>
+          <w:lang w:val="en-US"/>
+        </w:rPr>
+      </w:pPr>
+      <w:r>
+        <w:rPr>
+          <w:b/>
+          <w:sz w:val="40"/>
+          <w:szCs w:val="40"/>
+          <w:lang w:val="en-US"/>
+        </w:rPr>
+        <w:t>Monitoring and Evaluation</w:t>
+      </w:r>
+    </w:p>
+    <w:p>
+      <w:pPr>
+        <w:rPr>
+          <w:b/>
+          <w:sz w:val="40"/>
+          <w:szCs w:val="40"/>
+          <w:lang w:val="en-US"/>
+        </w:rPr>
+      </w:pPr>
+      <w:r>
+        <w:rPr>
+          <w:b/>
+          <w:sz w:val="40"/>
+          <w:szCs w:val="40"/>
+          <w:lang w:val="en-US"/>
+        </w:rPr>
+        <w:t>Budget</w:t>
+      </w:r>
+    </w:p>
+    <w:p>
+      <w:pPr>
+        <w:rPr>
+          <w:b/>
+          <w:sz w:val="40"/>
+          <w:szCs w:val="40"/>
+          <w:lang w:val="en-US"/>
+        </w:rPr>
+      </w:pPr>
+      <w:r>
+        <w:rPr>
+          <w:b/>
+          <w:sz w:val="40"/>
+          <w:szCs w:val="40"/>
+          <w:lang w:val="en-US"/>
+        </w:rPr>
+        <w:t>Approval Process</w:t>
+      </w:r>
+    </w:p>
+    <w:p>
+      <w:pPr>
+        <w:suppressAutoHyphens/>
+        <w:rPr>
+          <w:bCs/>
+          <w:lang w:val="en-US"/>
+        </w:rPr>
+      </w:pPr>
+      <w:r>
+        <w:rPr>
+          <w:rFonts w:hint="eastAsia"/>
+          <w:bCs/>
+          <w:lang w:val="en-US"/>
+        </w:rPr>
         <w:t>Show the low fidelity prototype and high fidelity prototype to the client. Let the client comment on them. We keep on communicating our ideas with our client.</w:t>
       </w:r>
     </w:p>
     <w:p>
       <w:pPr>
+        <w:suppressAutoHyphens/>
+        <w:rPr>
+          <w:bCs/>
+          <w:lang w:val="en-US"/>
+        </w:rPr>
+      </w:pPr>
+    </w:p>
+    <w:p>
+      <w:pPr>
         <w:rPr>
           <w:b/>
           <w:sz w:val="40"/>
@@ -1030,7 +1103,7 @@
         </w:rPr>
       </w:pPr>
     </w:p>
-    <w:bookmarkEnd w:id="0"/>
+    <w:bookmarkEnd w:id="2"/>
     <w:p>
       <w:pPr>
         <w:rPr>

--- a/Project Plan.docx
+++ b/Project Plan.docx
@@ -829,49 +829,256 @@
     <w:p>
       <w:pPr>
         <w:rPr>
+          <w:bCs/>
+          <w:lang w:val="en-US"/>
+        </w:rPr>
+      </w:pPr>
+    </w:p>
+    <w:p>
+      <w:pPr>
+        <w:rPr>
+          <w:b/>
+          <w:sz w:val="40"/>
+          <w:szCs w:val="40"/>
+          <w:lang w:val="en-US"/>
+        </w:rPr>
+      </w:pPr>
+      <w:r>
+        <w:rPr>
+          <w:b/>
+          <w:sz w:val="40"/>
+          <w:szCs w:val="40"/>
+          <w:lang w:val="en-US"/>
+        </w:rPr>
+        <w:t>Risk Management</w:t>
+      </w:r>
+    </w:p>
+    <w:p>
+      <w:pPr>
+        <w:rPr>
+          <w:b/>
+          <w:sz w:val="40"/>
+          <w:szCs w:val="40"/>
+          <w:lang w:val="en-US"/>
+        </w:rPr>
+      </w:pPr>
+      <w:r>
+        <w:rPr>
+          <w:b/>
+          <w:sz w:val="40"/>
+          <w:szCs w:val="40"/>
+          <w:lang w:val="en-US"/>
+        </w:rPr>
+        <w:lastRenderedPageBreak/>
+        <w:t>Communication Plan</w:t>
+      </w:r>
+    </w:p>
+    <w:p>
+      <w:pPr>
+        <w:rPr>
+          <w:lang w:val="en-US"/>
+        </w:rPr>
+      </w:pPr>
+      <w:r>
+        <w:rPr>
+          <w:rFonts w:hint="eastAsia"/>
+          <w:lang w:val="en-US"/>
+        </w:rPr>
+        <w:t>Maintain weekly meeting with the team and scheduled meeting with the client on a regular basis.</w:t>
+      </w:r>
+    </w:p>
+    <w:p>
+      <w:pPr>
+        <w:rPr>
+          <w:lang w:val="en-US"/>
+        </w:rPr>
+      </w:pPr>
+      <w:r>
+        <w:rPr>
+          <w:rFonts w:hint="eastAsia"/>
+          <w:lang w:val="en-US"/>
+        </w:rPr>
+        <w:t>Use</w:t>
+      </w:r>
+      <w:r>
+        <w:rPr>
+          <w:rFonts w:hint="eastAsia"/>
+          <w:lang w:val="en-US"/>
+        </w:rPr>
+        <w:t xml:space="preserve"> Trello to record all the sprints, minutes, to do list, ... , etc.</w:t>
+      </w:r>
+    </w:p>
+    <w:p>
+      <w:pPr>
+        <w:rPr>
+          <w:lang w:val="en-US"/>
+        </w:rPr>
+      </w:pPr>
+      <w:r>
+        <w:rPr>
+          <w:rFonts w:hint="eastAsia"/>
+          <w:lang w:val="en-US"/>
+        </w:rPr>
+        <w:t>Use Github to sustain version control.</w:t>
+      </w:r>
+    </w:p>
+    <w:p>
+      <w:pPr>
+        <w:rPr>
+          <w:b/>
+          <w:sz w:val="40"/>
+          <w:szCs w:val="40"/>
+          <w:lang w:val="en-US"/>
+        </w:rPr>
+      </w:pPr>
+      <w:r>
+        <w:rPr>
+          <w:b/>
+          <w:sz w:val="40"/>
+          <w:szCs w:val="40"/>
+          <w:lang w:val="en-US"/>
+        </w:rPr>
+        <w:t>Quality Management</w:t>
+      </w:r>
+    </w:p>
+    <w:p>
+      <w:pPr>
+        <w:rPr>
+          <w:b/>
+          <w:sz w:val="40"/>
+          <w:szCs w:val="40"/>
+          <w:lang w:val="en-US"/>
+        </w:rPr>
+      </w:pPr>
+      <w:r>
+        <w:rPr>
+          <w:b/>
+          <w:sz w:val="40"/>
+          <w:szCs w:val="40"/>
+          <w:lang w:val="en-US"/>
+        </w:rPr>
+        <w:t>Monitoring and Evaluation</w:t>
+      </w:r>
+    </w:p>
+    <w:p>
+      <w:pPr>
+        <w:rPr>
+          <w:b/>
+          <w:sz w:val="40"/>
+          <w:szCs w:val="40"/>
+          <w:lang w:val="en-US"/>
+        </w:rPr>
+      </w:pPr>
+      <w:r>
+        <w:rPr>
+          <w:b/>
+          <w:sz w:val="40"/>
+          <w:szCs w:val="40"/>
+          <w:lang w:val="en-US"/>
+        </w:rPr>
+        <w:t>Budget</w:t>
+      </w:r>
+    </w:p>
+    <w:p>
+      <w:pPr>
+        <w:rPr>
+          <w:b/>
+          <w:sz w:val="40"/>
+          <w:szCs w:val="40"/>
+          <w:lang w:val="en-US"/>
+        </w:rPr>
+      </w:pPr>
+      <w:r>
+        <w:rPr>
+          <w:b/>
+          <w:sz w:val="40"/>
+          <w:szCs w:val="40"/>
+          <w:lang w:val="en-US"/>
+        </w:rPr>
+        <w:t>Approval Process</w:t>
+      </w:r>
+    </w:p>
+    <w:p>
+      <w:pPr>
+        <w:suppressAutoHyphens/>
+        <w:rPr>
+          <w:bCs/>
+          <w:lang w:val="en-US"/>
+        </w:rPr>
+      </w:pPr>
+      <w:r>
+        <w:rPr>
           <w:rFonts w:hint="eastAsia"/>
           <w:bCs/>
           <w:lang w:val="en-US"/>
         </w:rPr>
-      </w:pPr>
-    </w:p>
-    <w:p>
-      <w:pPr>
-        <w:rPr>
-          <w:b/>
-          <w:sz w:val="40"/>
-          <w:szCs w:val="40"/>
-          <w:lang w:val="en-US"/>
-        </w:rPr>
-      </w:pPr>
-      <w:r>
-        <w:rPr>
-          <w:b/>
-          <w:sz w:val="40"/>
-          <w:szCs w:val="40"/>
-          <w:lang w:val="en-US"/>
-        </w:rPr>
-        <w:t>Risk Management</w:t>
-      </w:r>
-    </w:p>
-    <w:p>
-      <w:pPr>
-        <w:rPr>
-          <w:b/>
-          <w:sz w:val="40"/>
-          <w:szCs w:val="40"/>
-          <w:lang w:val="en-US"/>
-        </w:rPr>
-      </w:pPr>
-      <w:r>
-        <w:rPr>
-          <w:b/>
-          <w:sz w:val="40"/>
-          <w:szCs w:val="40"/>
-          <w:lang w:val="en-US"/>
-        </w:rPr>
-        <w:lastRenderedPageBreak/>
-        <w:t>Communication Plan</w:t>
+        <w:t>Show the low fidelity prototype and high fidelity prototype to the client. Let the client comment on them. We keep on communicating our ideas with our client.</w:t>
+      </w:r>
+    </w:p>
+    <w:p>
+      <w:pPr>
+        <w:suppressAutoHyphens/>
+        <w:rPr>
+          <w:bCs/>
+          <w:lang w:val="en-US"/>
+        </w:rPr>
+      </w:pPr>
+    </w:p>
+    <w:p>
+      <w:pPr>
+        <w:rPr>
+          <w:b/>
+          <w:sz w:val="40"/>
+          <w:szCs w:val="40"/>
+          <w:lang w:val="en-US"/>
+        </w:rPr>
+      </w:pPr>
+      <w:r>
+        <w:rPr>
+          <w:b/>
+          <w:sz w:val="40"/>
+          <w:szCs w:val="40"/>
+          <w:lang w:val="en-US"/>
+        </w:rPr>
+        <w:t>Change Management</w:t>
+      </w:r>
+    </w:p>
+    <w:p>
+      <w:pPr>
+        <w:rPr>
+          <w:b/>
+          <w:sz w:val="40"/>
+          <w:szCs w:val="40"/>
+          <w:lang w:val="en-US"/>
+        </w:rPr>
+      </w:pPr>
+      <w:r>
+        <w:rPr>
+          <w:b/>
+          <w:sz w:val="40"/>
+          <w:szCs w:val="40"/>
+          <w:lang w:val="en-US"/>
+        </w:rPr>
+        <w:t>Closure and Evaluation</w:t>
+      </w:r>
+    </w:p>
+    <w:p>
+      <w:pPr>
+        <w:rPr>
+          <w:b/>
+          <w:sz w:val="40"/>
+          <w:szCs w:val="40"/>
+          <w:lang w:val="en-US"/>
+        </w:rPr>
+      </w:pPr>
+      <w:r>
+        <w:rPr>
+          <w:b/>
+          <w:sz w:val="40"/>
+          <w:szCs w:val="40"/>
+          <w:lang w:val="en-US"/>
+        </w:rPr>
+        <w:t>Appendices</w:t>
       </w:r>
     </w:p>
     <w:p>
@@ -885,209 +1092,8 @@
           <w:rFonts w:hint="eastAsia"/>
           <w:lang w:val="en-US"/>
         </w:rPr>
-        <w:t>Maintain weekly meeting with the team and scheduled meeting with the client on a regular basis.</w:t>
-      </w:r>
-    </w:p>
-    <w:p>
-      <w:pPr>
-        <w:rPr>
-          <w:lang w:val="en-US"/>
-        </w:rPr>
-      </w:pPr>
-      <w:r>
-        <w:rPr>
-          <w:rFonts w:hint="eastAsia"/>
-          <w:lang w:val="en-US"/>
-        </w:rPr>
-        <w:t>Use</w:t>
-      </w:r>
-      <w:r>
-        <w:rPr>
-          <w:rFonts w:hint="eastAsia"/>
-          <w:lang w:val="en-US"/>
-        </w:rPr>
-        <w:t xml:space="preserve"> Trello to record all the sprints, minutes, to do list, ... , etc.</w:t>
-      </w:r>
-    </w:p>
-    <w:p>
-      <w:pPr>
-        <w:rPr>
-          <w:lang w:val="en-US"/>
-        </w:rPr>
-      </w:pPr>
-      <w:r>
-        <w:rPr>
-          <w:rFonts w:hint="eastAsia"/>
-          <w:lang w:val="en-US"/>
-        </w:rPr>
-        <w:t>Use Github to sustain version control.</w:t>
-      </w:r>
-    </w:p>
-    <w:p>
-      <w:pPr>
-        <w:rPr>
-          <w:b/>
-          <w:sz w:val="40"/>
-          <w:szCs w:val="40"/>
-          <w:lang w:val="en-US"/>
-        </w:rPr>
-      </w:pPr>
-      <w:r>
-        <w:rPr>
-          <w:b/>
-          <w:sz w:val="40"/>
-          <w:szCs w:val="40"/>
-          <w:lang w:val="en-US"/>
-        </w:rPr>
-        <w:t>Quality Management</w:t>
-      </w:r>
-    </w:p>
-    <w:p>
-      <w:pPr>
-        <w:rPr>
-          <w:b/>
-          <w:sz w:val="40"/>
-          <w:szCs w:val="40"/>
-          <w:lang w:val="en-US"/>
-        </w:rPr>
-      </w:pPr>
-      <w:r>
-        <w:rPr>
-          <w:b/>
-          <w:sz w:val="40"/>
-          <w:szCs w:val="40"/>
-          <w:lang w:val="en-US"/>
-        </w:rPr>
-        <w:t>Monitoring and Evaluation</w:t>
-      </w:r>
-    </w:p>
-    <w:p>
-      <w:pPr>
-        <w:rPr>
-          <w:b/>
-          <w:sz w:val="40"/>
-          <w:szCs w:val="40"/>
-          <w:lang w:val="en-US"/>
-        </w:rPr>
-      </w:pPr>
-      <w:r>
-        <w:rPr>
-          <w:b/>
-          <w:sz w:val="40"/>
-          <w:szCs w:val="40"/>
-          <w:lang w:val="en-US"/>
-        </w:rPr>
-        <w:t>Budget</w:t>
-      </w:r>
-    </w:p>
-    <w:p>
-      <w:pPr>
-        <w:rPr>
-          <w:b/>
-          <w:sz w:val="40"/>
-          <w:szCs w:val="40"/>
-          <w:lang w:val="en-US"/>
-        </w:rPr>
-      </w:pPr>
-      <w:r>
-        <w:rPr>
-          <w:b/>
-          <w:sz w:val="40"/>
-          <w:szCs w:val="40"/>
-          <w:lang w:val="en-US"/>
-        </w:rPr>
-        <w:t>Approval Process</w:t>
-      </w:r>
-    </w:p>
-    <w:p>
-      <w:pPr>
-        <w:suppressAutoHyphens/>
-        <w:rPr>
-          <w:bCs/>
-          <w:lang w:val="en-US"/>
-        </w:rPr>
-      </w:pPr>
-      <w:r>
-        <w:rPr>
-          <w:rFonts w:hint="eastAsia"/>
-          <w:bCs/>
-          <w:lang w:val="en-US"/>
-        </w:rPr>
-        <w:t>Show the low fidelity prototype and high fidelity prototype to the client. Let the client comment on them. We keep on communicating our ideas with our client.</w:t>
-      </w:r>
-    </w:p>
-    <w:p>
-      <w:pPr>
-        <w:suppressAutoHyphens/>
-        <w:rPr>
-          <w:bCs/>
-          <w:lang w:val="en-US"/>
-        </w:rPr>
-      </w:pPr>
-    </w:p>
-    <w:p>
-      <w:pPr>
-        <w:rPr>
-          <w:b/>
-          <w:sz w:val="40"/>
-          <w:szCs w:val="40"/>
-          <w:lang w:val="en-US"/>
-        </w:rPr>
-      </w:pPr>
-      <w:r>
-        <w:rPr>
-          <w:b/>
-          <w:sz w:val="40"/>
-          <w:szCs w:val="40"/>
-          <w:lang w:val="en-US"/>
-        </w:rPr>
-        <w:t>Change Management</w:t>
-      </w:r>
-    </w:p>
-    <w:p>
-      <w:pPr>
-        <w:rPr>
-          <w:b/>
-          <w:sz w:val="40"/>
-          <w:szCs w:val="40"/>
-          <w:lang w:val="en-US"/>
-        </w:rPr>
-      </w:pPr>
-      <w:r>
-        <w:rPr>
-          <w:b/>
-          <w:sz w:val="40"/>
-          <w:szCs w:val="40"/>
-          <w:lang w:val="en-US"/>
-        </w:rPr>
-        <w:t>Closure and Evaluation</w:t>
-      </w:r>
-    </w:p>
-    <w:p>
-      <w:pPr>
-        <w:rPr>
-          <w:b/>
-          <w:sz w:val="40"/>
-          <w:szCs w:val="40"/>
-          <w:lang w:val="en-US"/>
-        </w:rPr>
-      </w:pPr>
-      <w:r>
-        <w:rPr>
-          <w:b/>
-          <w:sz w:val="40"/>
-          <w:szCs w:val="40"/>
-          <w:lang w:val="en-US"/>
-        </w:rPr>
-        <w:t>Appendices</w:t>
-      </w:r>
-    </w:p>
-    <w:p>
-      <w:pPr>
-        <w:rPr>
-          <w:lang w:val="en-US"/>
-        </w:rPr>
-      </w:pPr>
+        <w:t>D</w:t>
+      </w:r>
     </w:p>
     <w:p>
       <w:pPr>

--- a/Project Plan.docx
+++ b/Project Plan.docx
@@ -111,14 +111,14 @@
         <w:rPr>
           <w:lang w:val="en-US"/>
         </w:rPr>
-        <w:t xml:space="preserve">After the user completes the activity, the app reviews their performances like how much calories burned, BMI and heart rate zone based on their weight and height, as well as adjusts the activity’s content and save it as template for future use according to their satisfaction (i.e. easy, fitting, and hard). This fulfilled activity is recorded into history where users can search, edit, or delete their own activity records. Users can decide to attach photos, videos, or audio recordings to their records, then share it with friends in this app. The app provides a calendar view that records the dates on </w:t>
+        <w:t>After the user completes the activity, the app reviews their performances like how much calories burned, BMI and heart rate zone based on their weight and height, as well as adjusts the activity’s content and save it as template for future use according to their satisfaction (i.e. easy, fitting, and hard). This fulfilled activity is recorded into history where users can search, edit, or delete their own activity records. Users can decide to attach photos, videos, or audio recordings to their records, then share it with friends in this app. The app provides a calendar view that records the dates on whic</w:t>
       </w:r>
       <w:r>
         <w:rPr>
           <w:lang w:val="en-US"/>
         </w:rPr>
         <w:lastRenderedPageBreak/>
-        <w:t>which activities were completed. The workout record can also be exported in TSV format and that data can be imported in a predefined TSV format into the history list.</w:t>
+        <w:t>h activities were completed. The workout record can also be exported in TSV format and that data can be imported in a predefined TSV format into the history list.</w:t>
       </w:r>
     </w:p>
     <w:p>
@@ -790,15 +790,17 @@
     <w:p>
       <w:pPr>
         <w:rPr>
-          <w:bCs/>
-          <w:lang w:val="en-US"/>
-        </w:rPr>
-      </w:pPr>
-      <w:r>
-        <w:rPr>
-          <w:bCs/>
-          <w:lang w:val="en-US"/>
-        </w:rPr>
+          <w:rFonts w:hint="eastAsia"/>
+          <w:bCs/>
+          <w:lang w:val="en-US"/>
+        </w:rPr>
+      </w:pPr>
+      <w:r>
+        <w:rPr>
+          <w:bCs/>
+          <w:lang w:val="en-US"/>
+        </w:rPr>
+        <w:lastRenderedPageBreak/>
         <w:tab/>
       </w:r>
       <w:r>
@@ -807,7 +809,7 @@
           <w:bCs/>
           <w:lang w:val="en-US"/>
         </w:rPr>
-        <w:t>Use SQLite, because the client had said before that the health data needed to be saved in users</w:t>
+        <w:t>Use SQLite, because the client had said before that the health data needed to be saved in users＇own mobile.  The flow is: use SQLite to save the user data (including health data). Then use Retrofit to sent JSON. After that, use Spring BOOT to receive JSON.</w:t>
       </w:r>
       <w:r>
         <w:rPr>
@@ -815,62 +817,67 @@
           <w:bCs/>
           <w:lang w:val="en-US"/>
         </w:rPr>
-        <w:t>＇</w:t>
-      </w:r>
+        <w:t xml:space="preserve"> </w:t>
+      </w:r>
+    </w:p>
+    <w:p>
+      <w:pPr>
+        <w:rPr>
+          <w:bCs/>
+          <w:lang w:val="en-US"/>
+        </w:rPr>
+      </w:pPr>
+    </w:p>
+    <w:p>
+      <w:pPr>
+        <w:rPr>
+          <w:b/>
+          <w:sz w:val="40"/>
+          <w:szCs w:val="40"/>
+          <w:lang w:val="en-US"/>
+        </w:rPr>
+      </w:pPr>
+      <w:r>
+        <w:rPr>
+          <w:b/>
+          <w:sz w:val="40"/>
+          <w:szCs w:val="40"/>
+          <w:lang w:val="en-US"/>
+        </w:rPr>
+        <w:t>Risk Management</w:t>
+      </w:r>
+    </w:p>
+    <w:p>
+      <w:pPr>
+        <w:rPr>
+          <w:b/>
+          <w:sz w:val="40"/>
+          <w:szCs w:val="40"/>
+          <w:lang w:val="en-US"/>
+        </w:rPr>
+      </w:pPr>
+      <w:r>
+        <w:rPr>
+          <w:b/>
+          <w:sz w:val="40"/>
+          <w:szCs w:val="40"/>
+          <w:lang w:val="en-US"/>
+        </w:rPr>
+        <w:t>Communication Plan</w:t>
+      </w:r>
+    </w:p>
+    <w:p>
+      <w:pPr>
+        <w:rPr>
+          <w:lang w:val="en-US"/>
+        </w:rPr>
+      </w:pPr>
       <w:r>
         <w:rPr>
           <w:rFonts w:hint="eastAsia"/>
-          <w:bCs/>
-          <w:lang w:val="en-US"/>
-        </w:rPr>
-        <w:t>own mobile.  The flow is: use SQLite to save the user data (including health data). Then use Retrofit to sent JSON. After that, use Spring BOOT to receive JSON.</w:t>
-      </w:r>
-    </w:p>
-    <w:p>
-      <w:pPr>
-        <w:rPr>
-          <w:bCs/>
-          <w:lang w:val="en-US"/>
-        </w:rPr>
-      </w:pPr>
-    </w:p>
-    <w:p>
-      <w:pPr>
-        <w:rPr>
-          <w:b/>
-          <w:sz w:val="40"/>
-          <w:szCs w:val="40"/>
-          <w:lang w:val="en-US"/>
-        </w:rPr>
-      </w:pPr>
-      <w:r>
-        <w:rPr>
-          <w:b/>
-          <w:sz w:val="40"/>
-          <w:szCs w:val="40"/>
-          <w:lang w:val="en-US"/>
-        </w:rPr>
-        <w:t>Risk Management</w:t>
-      </w:r>
-    </w:p>
-    <w:p>
-      <w:pPr>
-        <w:rPr>
-          <w:b/>
-          <w:sz w:val="40"/>
-          <w:szCs w:val="40"/>
-          <w:lang w:val="en-US"/>
-        </w:rPr>
-      </w:pPr>
-      <w:r>
-        <w:rPr>
-          <w:b/>
-          <w:sz w:val="40"/>
-          <w:szCs w:val="40"/>
-          <w:lang w:val="en-US"/>
-        </w:rPr>
-        <w:lastRenderedPageBreak/>
-        <w:t>Communication Plan</w:t>
+          <w:lang w:val="en-US"/>
+        </w:rPr>
+        <w:t>Maintain weekly meeting with the team and scheduled meeting with the client on a regular basis.</w:t>
       </w:r>
     </w:p>
     <w:p>
@@ -884,118 +891,121 @@
           <w:rFonts w:hint="eastAsia"/>
           <w:lang w:val="en-US"/>
         </w:rPr>
-        <w:t>Maintain weekly meeting with the team and scheduled meeting with the client on a regular basis.</w:t>
-      </w:r>
-    </w:p>
-    <w:p>
-      <w:pPr>
-        <w:rPr>
-          <w:lang w:val="en-US"/>
-        </w:rPr>
-      </w:pPr>
+        <w:t>Use</w:t>
+      </w:r>
       <w:r>
         <w:rPr>
           <w:rFonts w:hint="eastAsia"/>
           <w:lang w:val="en-US"/>
         </w:rPr>
-        <w:t>Use</w:t>
-      </w:r>
+        <w:t xml:space="preserve"> Trello to record all the sprints, minutes, to do list, ... , etc.</w:t>
+      </w:r>
+    </w:p>
+    <w:p>
+      <w:pPr>
+        <w:rPr>
+          <w:lang w:val="en-US"/>
+        </w:rPr>
+      </w:pPr>
       <w:r>
         <w:rPr>
           <w:rFonts w:hint="eastAsia"/>
           <w:lang w:val="en-US"/>
         </w:rPr>
-        <w:t xml:space="preserve"> Trello to record all the sprints, minutes, to do list, ... , etc.</w:t>
-      </w:r>
-    </w:p>
-    <w:p>
-      <w:pPr>
-        <w:rPr>
+        <w:t>Use Github to sustain version control.</w:t>
+      </w:r>
+    </w:p>
+    <w:p>
+      <w:pPr>
+        <w:rPr>
+          <w:b/>
+          <w:sz w:val="40"/>
+          <w:szCs w:val="40"/>
+          <w:lang w:val="en-US"/>
+        </w:rPr>
+      </w:pPr>
+      <w:r>
+        <w:rPr>
+          <w:b/>
+          <w:sz w:val="40"/>
+          <w:szCs w:val="40"/>
+          <w:lang w:val="en-US"/>
+        </w:rPr>
+        <w:t>Quality Management</w:t>
+      </w:r>
+    </w:p>
+    <w:p>
+      <w:pPr>
+        <w:rPr>
+          <w:b/>
+          <w:sz w:val="40"/>
+          <w:szCs w:val="40"/>
+          <w:lang w:val="en-US"/>
+        </w:rPr>
+      </w:pPr>
+      <w:r>
+        <w:rPr>
+          <w:b/>
+          <w:sz w:val="40"/>
+          <w:szCs w:val="40"/>
+          <w:lang w:val="en-US"/>
+        </w:rPr>
+        <w:t>Monitoring and Evaluation</w:t>
+      </w:r>
+    </w:p>
+    <w:p>
+      <w:pPr>
+        <w:rPr>
+          <w:b/>
+          <w:sz w:val="40"/>
+          <w:szCs w:val="40"/>
+          <w:lang w:val="en-US"/>
+        </w:rPr>
+      </w:pPr>
+      <w:r>
+        <w:rPr>
+          <w:b/>
+          <w:sz w:val="40"/>
+          <w:szCs w:val="40"/>
+          <w:lang w:val="en-US"/>
+        </w:rPr>
+        <w:t>Budget</w:t>
+      </w:r>
+    </w:p>
+    <w:p>
+      <w:pPr>
+        <w:rPr>
+          <w:b/>
+          <w:sz w:val="40"/>
+          <w:szCs w:val="40"/>
+          <w:lang w:val="en-US"/>
+        </w:rPr>
+      </w:pPr>
+      <w:r>
+        <w:rPr>
+          <w:b/>
+          <w:sz w:val="40"/>
+          <w:szCs w:val="40"/>
+          <w:lang w:val="en-US"/>
+        </w:rPr>
+        <w:t>Approval Process</w:t>
+      </w:r>
+    </w:p>
+    <w:p>
+      <w:pPr>
+        <w:suppressAutoHyphens/>
+        <w:rPr>
+          <w:bCs/>
           <w:lang w:val="en-US"/>
         </w:rPr>
       </w:pPr>
       <w:r>
         <w:rPr>
           <w:rFonts w:hint="eastAsia"/>
-          <w:lang w:val="en-US"/>
-        </w:rPr>
-        <w:t>Use Github to sustain version control.</w:t>
-      </w:r>
-    </w:p>
-    <w:p>
-      <w:pPr>
-        <w:rPr>
-          <w:b/>
-          <w:sz w:val="40"/>
-          <w:szCs w:val="40"/>
-          <w:lang w:val="en-US"/>
-        </w:rPr>
-      </w:pPr>
-      <w:r>
-        <w:rPr>
-          <w:b/>
-          <w:sz w:val="40"/>
-          <w:szCs w:val="40"/>
-          <w:lang w:val="en-US"/>
-        </w:rPr>
-        <w:t>Quality Management</w:t>
-      </w:r>
-    </w:p>
-    <w:p>
-      <w:pPr>
-        <w:rPr>
-          <w:b/>
-          <w:sz w:val="40"/>
-          <w:szCs w:val="40"/>
-          <w:lang w:val="en-US"/>
-        </w:rPr>
-      </w:pPr>
-      <w:r>
-        <w:rPr>
-          <w:b/>
-          <w:sz w:val="40"/>
-          <w:szCs w:val="40"/>
-          <w:lang w:val="en-US"/>
-        </w:rPr>
-        <w:t>Monitoring and Evaluation</w:t>
-      </w:r>
-    </w:p>
-    <w:p>
-      <w:pPr>
-        <w:rPr>
-          <w:b/>
-          <w:sz w:val="40"/>
-          <w:szCs w:val="40"/>
-          <w:lang w:val="en-US"/>
-        </w:rPr>
-      </w:pPr>
-      <w:r>
-        <w:rPr>
-          <w:b/>
-          <w:sz w:val="40"/>
-          <w:szCs w:val="40"/>
-          <w:lang w:val="en-US"/>
-        </w:rPr>
-        <w:t>Budget</w:t>
-      </w:r>
-    </w:p>
-    <w:p>
-      <w:pPr>
-        <w:rPr>
-          <w:b/>
-          <w:sz w:val="40"/>
-          <w:szCs w:val="40"/>
-          <w:lang w:val="en-US"/>
-        </w:rPr>
-      </w:pPr>
-      <w:r>
-        <w:rPr>
-          <w:b/>
-          <w:sz w:val="40"/>
-          <w:szCs w:val="40"/>
-          <w:lang w:val="en-US"/>
-        </w:rPr>
-        <w:t>Approval Process</w:t>
+          <w:bCs/>
+          <w:lang w:val="en-US"/>
+        </w:rPr>
+        <w:t>Show the low fidelity prototype and high fidelity prototype to the client. Let the client comment on them. We keep on communicating our ideas with our client.</w:t>
       </w:r>
     </w:p>
     <w:p>
@@ -1006,41 +1016,57 @@
           <w:lang w:val="en-US"/>
         </w:rPr>
       </w:pPr>
-      <w:r>
+    </w:p>
+    <w:p>
+      <w:pPr>
+        <w:rPr>
+          <w:b/>
+          <w:sz w:val="40"/>
+          <w:szCs w:val="40"/>
+          <w:lang w:val="en-US"/>
+        </w:rPr>
+      </w:pPr>
+      <w:r>
+        <w:rPr>
+          <w:b/>
+          <w:sz w:val="40"/>
+          <w:szCs w:val="40"/>
+          <w:lang w:val="en-US"/>
+        </w:rPr>
+        <w:t>Change Management</w:t>
+      </w:r>
+    </w:p>
+    <w:p>
+      <w:pPr>
         <w:rPr>
           <w:rFonts w:hint="eastAsia"/>
           <w:bCs/>
           <w:lang w:val="en-US"/>
         </w:rPr>
-        <w:t>Show the low fidelity prototype and high fidelity prototype to the client. Let the client comment on them. We keep on communicating our ideas with our client.</w:t>
-      </w:r>
-    </w:p>
-    <w:p>
-      <w:pPr>
-        <w:suppressAutoHyphens/>
-        <w:rPr>
-          <w:bCs/>
-          <w:lang w:val="en-US"/>
-        </w:rPr>
-      </w:pPr>
-    </w:p>
-    <w:p>
-      <w:pPr>
-        <w:rPr>
-          <w:b/>
-          <w:sz w:val="40"/>
-          <w:szCs w:val="40"/>
-          <w:lang w:val="en-US"/>
-        </w:rPr>
-      </w:pPr>
-      <w:r>
-        <w:rPr>
-          <w:b/>
-          <w:sz w:val="40"/>
-          <w:szCs w:val="40"/>
-          <w:lang w:val="en-US"/>
-        </w:rPr>
-        <w:t>Change Management</w:t>
+      </w:pPr>
+      <w:r>
+        <w:rPr>
+          <w:rFonts w:hint="eastAsia"/>
+          <w:bCs/>
+          <w:lang w:val="en-US"/>
+        </w:rPr>
+        <w:t>In Java programing in Android Studio, we will use the Liskov Substitution principle (LSP) to design the “Inheritances”. Therefore, use</w:t>
+      </w:r>
+      <w:r>
+        <w:rPr>
+          <w:rFonts w:hint="eastAsia"/>
+          <w:bCs/>
+          <w:lang w:val="en-US"/>
+        </w:rPr>
+        <w:t xml:space="preserve"> </w:t>
+      </w:r>
+      <w:r>
+        <w:rPr>
+          <w:rFonts w:hint="eastAsia"/>
+          <w:bCs/>
+          <w:lang w:val="en-US"/>
+        </w:rPr>
+        <w:t>extend rather than modify, which also adheres to the principle of Open-Closed Principle(OCP). The goal is to write once change when dealing with changes.</w:t>
       </w:r>
     </w:p>
     <w:p>

--- a/Project Plan.docx
+++ b/Project Plan.docx
@@ -45,7 +45,21 @@
         <w:rPr>
           <w:lang w:val="en-US"/>
         </w:rPr>
-        <w:t>In this project, we design a fitness and workout mobile app for the general user who hopes to boost physical health under a clarified instruction to lead them doing physical activity, or wants to personalize activities as their preferences. We also build it to enhance mental well-being, reduce stress and improve mood for the user through gamification to motivate them to keep exercising. We hope the client can gain valuable insights into their performance by reviewing their workout records. This app serves as a personal fitness diary, enabling users to effortlessly record their workouts, track their progress over time, and adjust suitable activities as their preferences and needs. We hope this app allows users to have control over their privacy and their workout’s data as they want, to exercise safely.</w:t>
+        <w:t>In this project, we design a fitness and workout mobile app for the general user who hopes to boost physical health under a clarified instruction to lead them doing physical activity, or wants to personalize activities as their preferences. We also build it to enhance mental well-being, reduce stress and improve mood for the user through gamification to motivate them to keep exercising. We hope the client can gain valuable insights into their performance by reviewing their workout records. This app serves as a personal fitness diary, enabling users to effortlessly record their workouts, track their progress over time, and adjust suitable activities as their preferences and needs. We hope this app allows users to have control over their privacy and their workout</w:t>
+      </w:r>
+      <w:proofErr w:type="gramStart"/>
+      <w:r>
+        <w:rPr>
+          <w:lang w:val="en-US"/>
+        </w:rPr>
+        <w:t>’</w:t>
+      </w:r>
+      <w:proofErr w:type="gramEnd"/>
+      <w:r>
+        <w:rPr>
+          <w:lang w:val="en-US"/>
+        </w:rPr>
+        <w:t>s data as they want, to exercise safely.</w:t>
       </w:r>
     </w:p>
     <w:p>
@@ -91,27 +105,55 @@
         <w:rPr>
           <w:lang w:val="en-US"/>
         </w:rPr>
-        <w:t>In our mobile app design, it includes some predefined activities and provides some weekly workout plans to guide users for doing activity day by day. This app also allows users to customize the predefined activities based on their needs and preferences. For example, if some exercise doesn’t have the specific equipment they need, they can modify the exercise with another equipment. Of course, users are able to personalize their activities by creating them into a template list where users can edit, archive, or delete their personal activities. During customizing an activity, users can define focus areas, enable or disable warm-up or stretching parts, add, replace and remove exercises, as well as reset timer for startup and resting freely. Each exercise has educational content via animation to guide users step by step.</w:t>
-      </w:r>
-    </w:p>
-    <w:p>
-      <w:pPr>
-        <w:rPr>
-          <w:lang w:val="en-US"/>
-        </w:rPr>
-      </w:pPr>
-    </w:p>
-    <w:p>
-      <w:pPr>
-        <w:rPr>
-          <w:lang w:val="en-US"/>
-        </w:rPr>
-      </w:pPr>
-      <w:r>
-        <w:rPr>
-          <w:lang w:val="en-US"/>
-        </w:rPr>
-        <w:t>After the user completes the activity, the app reviews their performances like how much calories burned, BMI and heart rate zone based on their weight and height, as well as adjusts the activity’s content and save it as template for future use according to their satisfaction (i.e. easy, fitting, and hard). This fulfilled activity is recorded into history where users can search, edit, or delete their own activity records. Users can decide to attach photos, videos, or audio recordings to their records, then share it with friends in this app. The app provides a calendar view that records the dates on whic</w:t>
+        <w:t>In our mobile app design, it includes some predefined activities and provides some weekly workout plans to guide users for doing activity day by day. This app also allows users to customize the predefined activities based on their needs and preferences. For example, if some exercise doesn</w:t>
+      </w:r>
+      <w:proofErr w:type="gramStart"/>
+      <w:r>
+        <w:rPr>
+          <w:lang w:val="en-US"/>
+        </w:rPr>
+        <w:t>’</w:t>
+      </w:r>
+      <w:proofErr w:type="gramEnd"/>
+      <w:r>
+        <w:rPr>
+          <w:lang w:val="en-US"/>
+        </w:rPr>
+        <w:t>t have the specific equipment they need, they can modify the exercise with another equipment. Of course, users are able to personalize their activities by creating them into a template list where users can edit, archive, or delete their personal activities. During customizing an activity, users can define focus areas, enable or disable warm-up or stretching parts, add, replace and remove exercises, as well as reset timer for startup and resting freely. Each exercise has educational content via animation to guide users step by step.</w:t>
+      </w:r>
+    </w:p>
+    <w:p>
+      <w:pPr>
+        <w:rPr>
+          <w:lang w:val="en-US"/>
+        </w:rPr>
+      </w:pPr>
+    </w:p>
+    <w:p>
+      <w:pPr>
+        <w:rPr>
+          <w:lang w:val="en-US"/>
+        </w:rPr>
+      </w:pPr>
+      <w:r>
+        <w:rPr>
+          <w:lang w:val="en-US"/>
+        </w:rPr>
+        <w:t>After the user completes the activity, the app reviews their performances like how much calories burned, BMI and heart rate zone based on their weight and height, as well as adjusts the activity</w:t>
+      </w:r>
+      <w:proofErr w:type="gramStart"/>
+      <w:r>
+        <w:rPr>
+          <w:lang w:val="en-US"/>
+        </w:rPr>
+        <w:t>’</w:t>
+      </w:r>
+      <w:proofErr w:type="gramEnd"/>
+      <w:r>
+        <w:rPr>
+          <w:lang w:val="en-US"/>
+        </w:rPr>
+        <w:t>s content and save it as template for future use according to their satisfaction (i.e. easy, fitting, and hard). This fulfilled activity is recorded into history where users can search, edit, or delete their own activity records. Users can decide to attach photos, videos, or audio recordings to their records, then share it with friends in this app. The app provides a calendar view that records the dates on whic</w:t>
       </w:r>
       <w:r>
         <w:rPr>
@@ -207,7 +249,49 @@
         <w:rPr>
           <w:lang w:val="en-US"/>
         </w:rPr>
-        <w:t>Our project doesn’t include the following features for the mobile app. First, this app can only share workout records with other users under the system without crossing any social media platforms like Whatsapps, Facebook, and so on. Second, the system can’t upload any predefined and customized activities to other users. Moreover, all workout plans are predefined and can’t be created by users. Finally, the app does not support OAuth authentication which permits users to share information about their accounts with third-party applications, users must register and log in directly without using any third-party accounts.</w:t>
+        <w:t>Our project doesn</w:t>
+      </w:r>
+      <w:proofErr w:type="gramStart"/>
+      <w:r>
+        <w:rPr>
+          <w:lang w:val="en-US"/>
+        </w:rPr>
+        <w:t>’</w:t>
+      </w:r>
+      <w:proofErr w:type="gramEnd"/>
+      <w:r>
+        <w:rPr>
+          <w:lang w:val="en-US"/>
+        </w:rPr>
+        <w:t>t include the following features for the mobile app. First, this app can only share workout records with other users under the system without crossing any social media platforms like Whatsapps, Facebook, and so on. Second, the system can</w:t>
+      </w:r>
+      <w:proofErr w:type="gramStart"/>
+      <w:r>
+        <w:rPr>
+          <w:lang w:val="en-US"/>
+        </w:rPr>
+        <w:t>’</w:t>
+      </w:r>
+      <w:proofErr w:type="gramEnd"/>
+      <w:r>
+        <w:rPr>
+          <w:lang w:val="en-US"/>
+        </w:rPr>
+        <w:t>t upload any predefined and customized activities to other users. Moreover, all workout plans are predefined and can</w:t>
+      </w:r>
+      <w:proofErr w:type="gramStart"/>
+      <w:r>
+        <w:rPr>
+          <w:lang w:val="en-US"/>
+        </w:rPr>
+        <w:t>’</w:t>
+      </w:r>
+      <w:proofErr w:type="gramEnd"/>
+      <w:r>
+        <w:rPr>
+          <w:lang w:val="en-US"/>
+        </w:rPr>
+        <w:t>t be created by users. Finally, the app does not support OAuth authentication which permits users to share information about their accounts with third-party applications, users must register and log in directly without using any third-party accounts.</w:t>
       </w:r>
     </w:p>
     <w:p>
@@ -809,7 +893,25 @@
           <w:bCs/>
           <w:lang w:val="en-US"/>
         </w:rPr>
-        <w:t>Use SQLite, because the client had said before that the health data needed to be saved in users＇own mobile.  The flow is: use SQLite to save the user data (including health data). Then use Retrofit to sent JSON. After that, use Spring BOOT to receive JSON.</w:t>
+        <w:t>Use SQLite, because the client had said before that the health data needed to be saved in users</w:t>
+      </w:r>
+      <w:proofErr w:type="gramStart"/>
+      <w:r>
+        <w:rPr>
+          <w:rFonts w:hint="eastAsia"/>
+          <w:bCs/>
+          <w:lang w:val="en-US"/>
+        </w:rPr>
+        <w:t>＇</w:t>
+      </w:r>
+      <w:proofErr w:type="gramEnd"/>
+      <w:r>
+        <w:rPr>
+          <w:rFonts w:hint="eastAsia"/>
+          <w:bCs/>
+          <w:lang w:val="en-US"/>
+        </w:rPr>
+        <w:t>own mobile.  The flow is: use SQLite to save the user data (including health data). Then use Retrofit to sent JSON. After that, use Spring BOOT to receive JSON.</w:t>
       </w:r>
       <w:r>
         <w:rPr>
@@ -952,6 +1054,17 @@
         </w:rPr>
         <w:t>Monitoring and Evaluation</w:t>
       </w:r>
+    </w:p>
+    <w:p>
+      <w:pPr>
+        <w:rPr>
+          <w:rFonts w:hint="eastAsia"/>
+          <w:b/>
+          <w:sz w:val="40"/>
+          <w:szCs w:val="40"/>
+          <w:lang w:val="en-US"/>
+        </w:rPr>
+      </w:pPr>
     </w:p>
     <w:p>
       <w:pPr>

--- a/Project Plan.docx
+++ b/Project Plan.docx
@@ -732,6 +732,15 @@
     <w:p>
       <w:pPr>
         <w:rPr>
+          <w:rFonts w:hint="eastAsia"/>
+          <w:b/>
+          <w:lang w:val="en-US"/>
+        </w:rPr>
+      </w:pPr>
+    </w:p>
+    <w:p>
+      <w:pPr>
+        <w:rPr>
           <w:b/>
           <w:sz w:val="40"/>
           <w:szCs w:val="40"/>
@@ -921,6 +930,14 @@
         </w:rPr>
         <w:t xml:space="preserve"> </w:t>
       </w:r>
+      <w:r>
+        <w:rPr>
+          <w:rFonts w:hint="eastAsia"/>
+          <w:bCs/>
+          <w:lang w:val="en-US"/>
+        </w:rPr>
+        <w:t>Use MSSQL for “Friend Management”function. Thus, SQLite and MSSQL communicate through a Spring Boot API.</w:t>
+      </w:r>
     </w:p>
     <w:p>
       <w:pPr>
@@ -1058,7 +1075,6 @@
     <w:p>
       <w:pPr>
         <w:rPr>
-          <w:rFonts w:hint="eastAsia"/>
           <w:b/>
           <w:sz w:val="40"/>
           <w:szCs w:val="40"/>
@@ -1088,6 +1104,63 @@
     <w:p>
       <w:pPr>
         <w:rPr>
+          <w:rFonts w:hint="eastAsia"/>
+          <w:bCs/>
+          <w:lang w:val="en-US"/>
+        </w:rPr>
+      </w:pPr>
+      <w:r>
+        <w:rPr>
+          <w:rFonts w:hint="eastAsia"/>
+          <w:bCs/>
+          <w:lang w:val="en-US"/>
+        </w:rPr>
+        <w:t xml:space="preserve">HKD680 / month renting the could server </w:t>
+      </w:r>
+      <w:r>
+        <w:rPr>
+          <w:rFonts w:hint="eastAsia"/>
+          <w:bCs/>
+          <w:lang w:val="en-US"/>
+        </w:rPr>
+        <w:t>fee (“Business Serever” plan). The microsoft SQL expression edition installed in this cloud server.</w:t>
+      </w:r>
+    </w:p>
+    <w:p>
+      <w:pPr>
+        <w:rPr>
+          <w:rFonts w:hint="eastAsia"/>
+          <w:bCs/>
+          <w:lang w:val="en-US"/>
+        </w:rPr>
+      </w:pPr>
+      <w:r>
+        <w:rPr>
+          <w:rFonts w:hint="eastAsia"/>
+          <w:bCs/>
+          <w:lang w:val="en-US"/>
+        </w:rPr>
+        <w:t>(</w:t>
+      </w:r>
+      <w:r>
+        <w:rPr>
+          <w:bCs/>
+          <w:lang w:val="en-US"/>
+        </w:rPr>
+        <w:t>https://www.communilink.net/p192-en-dedicated_server_plan.html</w:t>
+      </w:r>
+      <w:r>
+        <w:rPr>
+          <w:rFonts w:hint="eastAsia"/>
+          <w:bCs/>
+          <w:lang w:val="en-US"/>
+        </w:rPr>
+        <w:t>)</w:t>
+      </w:r>
+    </w:p>
+    <w:p>
+      <w:pPr>
+        <w:rPr>
           <w:b/>
           <w:sz w:val="40"/>
           <w:szCs w:val="40"/>
@@ -1152,7 +1225,6 @@
     <w:p>
       <w:pPr>
         <w:rPr>
-          <w:rFonts w:hint="eastAsia"/>
           <w:bCs/>
           <w:lang w:val="en-US"/>
         </w:rPr>

--- a/Project Plan.docx
+++ b/Project Plan.docx
@@ -297,22 +297,10 @@
     <w:p>
       <w:pPr>
         <w:rPr>
-          <w:lang w:val="en-US"/>
-        </w:rPr>
-      </w:pPr>
-    </w:p>
-    <w:p>
-      <w:pPr>
-        <w:rPr>
-          <w:lang w:val="en-US"/>
-        </w:rPr>
-      </w:pPr>
-      <w:r>
-        <w:rPr>
-          <w:lang w:val="en-US"/>
-        </w:rPr>
-        <w:br w:type="page"/>
-      </w:r>
+          <w:rFonts w:hint="eastAsia"/>
+          <w:lang w:val="en-US"/>
+        </w:rPr>
+      </w:pPr>
     </w:p>
     <w:p>
       <w:pPr>
@@ -327,7 +315,6 @@
         <w:rPr>
           <w:lang w:val="en-US"/>
         </w:rPr>
-        <w:lastRenderedPageBreak/>
         <w:t>Project Objectives</w:t>
       </w:r>
     </w:p>
@@ -407,6 +394,7 @@
         <w:rPr>
           <w:lang w:val="en-US"/>
         </w:rPr>
+        <w:lastRenderedPageBreak/>
         <w:t>To serve as a personal fitness daily by allowing users to effortlessly record their workouts, tracking their progress over time, and make adjustments to their activities as needed.</w:t>
       </w:r>
     </w:p>
@@ -447,15 +435,10 @@
     <w:p>
       <w:pPr>
         <w:rPr>
-          <w:lang w:val="en-US"/>
-        </w:rPr>
-      </w:pPr>
-      <w:r>
-        <w:rPr>
-          <w:lang w:val="en-US"/>
-        </w:rPr>
-        <w:br w:type="page"/>
-      </w:r>
+          <w:rFonts w:hint="eastAsia"/>
+          <w:lang w:val="en-US"/>
+        </w:rPr>
+      </w:pPr>
     </w:p>
     <w:p>
       <w:pPr>
@@ -470,7 +453,6 @@
         <w:rPr>
           <w:lang w:val="en-US"/>
         </w:rPr>
-        <w:lastRenderedPageBreak/>
         <w:t>Stakeholders</w:t>
       </w:r>
     </w:p>
@@ -726,6 +708,7 @@
           <w:szCs w:val="40"/>
           <w:lang w:val="en-US"/>
         </w:rPr>
+        <w:lastRenderedPageBreak/>
         <w:t>Proposed Solution</w:t>
       </w:r>
     </w:p>
@@ -893,34 +876,349 @@
           <w:bCs/>
           <w:lang w:val="en-US"/>
         </w:rPr>
+        <w:tab/>
+      </w:r>
+      <w:r>
+        <w:rPr>
+          <w:rFonts w:hint="eastAsia"/>
+          <w:bCs/>
+          <w:lang w:val="en-US"/>
+        </w:rPr>
+        <w:t>Use SQLite, because the client had said before that the health data needed to be saved in users</w:t>
+      </w:r>
+      <w:proofErr w:type="gramStart"/>
+      <w:r>
+        <w:rPr>
+          <w:rFonts w:hint="eastAsia"/>
+          <w:bCs/>
+          <w:lang w:val="en-US"/>
+        </w:rPr>
+        <w:t>＇</w:t>
+      </w:r>
+      <w:proofErr w:type="gramEnd"/>
+      <w:r>
+        <w:rPr>
+          <w:rFonts w:hint="eastAsia"/>
+          <w:bCs/>
+          <w:lang w:val="en-US"/>
+        </w:rPr>
+        <w:t>own mobile.  The flow is: use SQLite to save the user data (including health data). Then use Retrofit to sent JSON. After that, use Spring BOOT to receive JSON.</w:t>
+      </w:r>
+      <w:r>
+        <w:rPr>
+          <w:rFonts w:hint="eastAsia"/>
+          <w:bCs/>
+          <w:lang w:val="en-US"/>
+        </w:rPr>
+        <w:t xml:space="preserve"> </w:t>
+      </w:r>
+      <w:r>
+        <w:rPr>
+          <w:rFonts w:hint="eastAsia"/>
+          <w:bCs/>
+          <w:lang w:val="en-US"/>
+        </w:rPr>
+        <w:t>Use MSSQL for “Friend Management”function. Thus, SQLite and MSSQL communicate through a Spring Boot API.</w:t>
+      </w:r>
+    </w:p>
+    <w:p>
+      <w:pPr>
+        <w:rPr>
+          <w:bCs/>
+          <w:lang w:val="en-US"/>
+        </w:rPr>
+      </w:pPr>
+    </w:p>
+    <w:p>
+      <w:pPr>
+        <w:rPr>
+          <w:b/>
+          <w:sz w:val="40"/>
+          <w:szCs w:val="40"/>
+          <w:lang w:val="en-US"/>
+        </w:rPr>
+      </w:pPr>
+      <w:r>
+        <w:rPr>
+          <w:b/>
+          <w:sz w:val="40"/>
+          <w:szCs w:val="40"/>
+          <w:lang w:val="en-US"/>
+        </w:rPr>
+        <w:t>Risk Management</w:t>
+      </w:r>
+    </w:p>
+    <w:p>
+      <w:pPr>
+        <w:rPr>
+          <w:b/>
+          <w:sz w:val="40"/>
+          <w:szCs w:val="40"/>
+          <w:lang w:val="en-US"/>
+        </w:rPr>
+      </w:pPr>
+      <w:r>
+        <w:rPr>
+          <w:b/>
+          <w:sz w:val="40"/>
+          <w:szCs w:val="40"/>
+          <w:lang w:val="en-US"/>
+        </w:rPr>
+        <w:t>Communication Plan</w:t>
+      </w:r>
+    </w:p>
+    <w:p>
+      <w:pPr>
+        <w:rPr>
+          <w:lang w:val="en-US"/>
+        </w:rPr>
+      </w:pPr>
+      <w:r>
+        <w:rPr>
+          <w:rFonts w:hint="eastAsia"/>
+          <w:lang w:val="en-US"/>
+        </w:rPr>
+        <w:t>Maintain weekly meeting with the team and scheduled meeting with the client on a regular basis.</w:t>
+      </w:r>
+    </w:p>
+    <w:p>
+      <w:pPr>
+        <w:rPr>
+          <w:lang w:val="en-US"/>
+        </w:rPr>
+      </w:pPr>
+      <w:r>
+        <w:rPr>
+          <w:rFonts w:hint="eastAsia"/>
+          <w:lang w:val="en-US"/>
+        </w:rPr>
+        <w:t>Use</w:t>
+      </w:r>
+      <w:r>
+        <w:rPr>
+          <w:rFonts w:hint="eastAsia"/>
+          <w:lang w:val="en-US"/>
+        </w:rPr>
+        <w:t xml:space="preserve"> Trello to record all the sprints, minutes, to do list, ... , etc.</w:t>
+      </w:r>
+    </w:p>
+    <w:p>
+      <w:pPr>
+        <w:rPr>
+          <w:lang w:val="en-US"/>
+        </w:rPr>
+      </w:pPr>
+      <w:r>
+        <w:rPr>
+          <w:rFonts w:hint="eastAsia"/>
+          <w:lang w:val="en-US"/>
+        </w:rPr>
+        <w:t>Use Github to sustain version control.</w:t>
+      </w:r>
+    </w:p>
+    <w:p>
+      <w:pPr>
+        <w:rPr>
+          <w:b/>
+          <w:sz w:val="40"/>
+          <w:szCs w:val="40"/>
+          <w:lang w:val="en-US"/>
+        </w:rPr>
+      </w:pPr>
+      <w:r>
+        <w:rPr>
+          <w:b/>
+          <w:sz w:val="40"/>
+          <w:szCs w:val="40"/>
+          <w:lang w:val="en-US"/>
+        </w:rPr>
+        <w:t>Quality Management</w:t>
+      </w:r>
+    </w:p>
+    <w:p>
+      <w:pPr>
+        <w:rPr>
+          <w:b/>
+          <w:sz w:val="40"/>
+          <w:szCs w:val="40"/>
+          <w:lang w:val="en-US"/>
+        </w:rPr>
+      </w:pPr>
+      <w:r>
+        <w:rPr>
+          <w:b/>
+          <w:sz w:val="40"/>
+          <w:szCs w:val="40"/>
+          <w:lang w:val="en-US"/>
+        </w:rPr>
+        <w:t>Monitoring and Evaluation</w:t>
+      </w:r>
+    </w:p>
+    <w:p>
+      <w:pPr>
+        <w:rPr>
+          <w:b/>
+          <w:sz w:val="40"/>
+          <w:szCs w:val="40"/>
+          <w:lang w:val="en-US"/>
+        </w:rPr>
+      </w:pPr>
+    </w:p>
+    <w:p>
+      <w:pPr>
+        <w:rPr>
+          <w:b/>
+          <w:sz w:val="40"/>
+          <w:szCs w:val="40"/>
+          <w:lang w:val="en-US"/>
+        </w:rPr>
+      </w:pPr>
+      <w:r>
+        <w:rPr>
+          <w:b/>
+          <w:sz w:val="40"/>
+          <w:szCs w:val="40"/>
+          <w:lang w:val="en-US"/>
+        </w:rPr>
+        <w:t>Budget</w:t>
+      </w:r>
+    </w:p>
+    <w:p>
+      <w:pPr>
+        <w:rPr>
+          <w:rFonts w:hint="eastAsia"/>
+          <w:bCs/>
+          <w:lang w:val="en-US"/>
+        </w:rPr>
+      </w:pPr>
+      <w:r>
+        <w:rPr>
+          <w:rFonts w:hint="eastAsia"/>
+          <w:bCs/>
+          <w:lang w:val="en-US"/>
+        </w:rPr>
+        <w:t xml:space="preserve">HKD680 / month renting the could server </w:t>
+      </w:r>
+      <w:r>
+        <w:rPr>
+          <w:rFonts w:hint="eastAsia"/>
+          <w:bCs/>
+          <w:lang w:val="en-US"/>
+        </w:rPr>
+        <w:t>fee (“Business Serever” plan). The microsoft SQL expression edition installed in this cloud server.</w:t>
+      </w:r>
+    </w:p>
+    <w:p>
+      <w:pPr>
+        <w:rPr>
+          <w:rFonts w:hint="eastAsia"/>
+          <w:bCs/>
+          <w:lang w:val="en-US"/>
+        </w:rPr>
+      </w:pPr>
+      <w:r>
+        <w:rPr>
+          <w:rFonts w:hint="eastAsia"/>
+          <w:bCs/>
+          <w:lang w:val="en-US"/>
+        </w:rPr>
+        <w:t>(</w:t>
+      </w:r>
+      <w:r>
+        <w:rPr>
+          <w:bCs/>
+          <w:lang w:val="en-US"/>
+        </w:rPr>
+        <w:t>https://www.communilink.net/p192-en-dedicated_server_plan.html</w:t>
+      </w:r>
+      <w:r>
+        <w:rPr>
+          <w:rFonts w:hint="eastAsia"/>
+          <w:bCs/>
+          <w:lang w:val="en-US"/>
+        </w:rPr>
+        <w:t>)</w:t>
+      </w:r>
+    </w:p>
+    <w:p>
+      <w:pPr>
+        <w:rPr>
+          <w:b/>
+          <w:sz w:val="40"/>
+          <w:szCs w:val="40"/>
+          <w:lang w:val="en-US"/>
+        </w:rPr>
+      </w:pPr>
+      <w:r>
+        <w:rPr>
+          <w:b/>
+          <w:sz w:val="40"/>
+          <w:szCs w:val="40"/>
+          <w:lang w:val="en-US"/>
+        </w:rPr>
+        <w:t>Approval Process</w:t>
+      </w:r>
+    </w:p>
+    <w:p>
+      <w:pPr>
+        <w:suppressAutoHyphens/>
+        <w:rPr>
+          <w:bCs/>
+          <w:lang w:val="en-US"/>
+        </w:rPr>
+      </w:pPr>
+      <w:r>
+        <w:rPr>
+          <w:rFonts w:hint="eastAsia"/>
+          <w:bCs/>
+          <w:lang w:val="en-US"/>
+        </w:rPr>
+        <w:t>Show the low fidelity prototype and high fidelity prototype to the client. Let the client comment on them. We keep on communicating our ideas with our client.</w:t>
+      </w:r>
+    </w:p>
+    <w:p>
+      <w:pPr>
+        <w:suppressAutoHyphens/>
+        <w:rPr>
+          <w:bCs/>
+          <w:lang w:val="en-US"/>
+        </w:rPr>
+      </w:pPr>
+    </w:p>
+    <w:p>
+      <w:pPr>
+        <w:rPr>
+          <w:b/>
+          <w:sz w:val="40"/>
+          <w:szCs w:val="40"/>
+          <w:lang w:val="en-US"/>
+        </w:rPr>
+      </w:pPr>
+      <w:r>
+        <w:rPr>
+          <w:b/>
+          <w:sz w:val="40"/>
+          <w:szCs w:val="40"/>
+          <w:lang w:val="en-US"/>
+        </w:rPr>
+        <w:t>Change Management</w:t>
+      </w:r>
+    </w:p>
+    <w:p>
+      <w:pPr>
+        <w:rPr>
+          <w:bCs/>
+          <w:lang w:val="en-US"/>
+        </w:rPr>
+      </w:pPr>
+      <w:r>
+        <w:rPr>
+          <w:rFonts w:hint="eastAsia"/>
+          <w:bCs/>
+          <w:lang w:val="en-US"/>
+        </w:rPr>
         <w:lastRenderedPageBreak/>
-        <w:tab/>
-      </w:r>
-      <w:r>
-        <w:rPr>
-          <w:rFonts w:hint="eastAsia"/>
-          <w:bCs/>
-          <w:lang w:val="en-US"/>
-        </w:rPr>
-        <w:t>Use SQLite, because the client had said before that the health data needed to be saved in users</w:t>
-      </w:r>
-      <w:proofErr w:type="gramStart"/>
-      <w:r>
-        <w:rPr>
-          <w:rFonts w:hint="eastAsia"/>
-          <w:bCs/>
-          <w:lang w:val="en-US"/>
-        </w:rPr>
-        <w:t>＇</w:t>
-      </w:r>
-      <w:proofErr w:type="gramEnd"/>
-      <w:r>
-        <w:rPr>
-          <w:rFonts w:hint="eastAsia"/>
-          <w:bCs/>
-          <w:lang w:val="en-US"/>
-        </w:rPr>
-        <w:t>own mobile.  The flow is: use SQLite to save the user data (including health data). Then use Retrofit to sent JSON. After that, use Spring BOOT to receive JSON.</w:t>
+        <w:t>In Java programing in Android Studio, we will use the Liskov Substitution principle (LSP) to design the “Inheritances”. Therefore, use</w:t>
       </w:r>
       <w:r>
         <w:rPr>
@@ -936,321 +1234,6 @@
           <w:bCs/>
           <w:lang w:val="en-US"/>
         </w:rPr>
-        <w:t>Use MSSQL for “Friend Management”function. Thus, SQLite and MSSQL communicate through a Spring Boot API.</w:t>
-      </w:r>
-    </w:p>
-    <w:p>
-      <w:pPr>
-        <w:rPr>
-          <w:bCs/>
-          <w:lang w:val="en-US"/>
-        </w:rPr>
-      </w:pPr>
-    </w:p>
-    <w:p>
-      <w:pPr>
-        <w:rPr>
-          <w:b/>
-          <w:sz w:val="40"/>
-          <w:szCs w:val="40"/>
-          <w:lang w:val="en-US"/>
-        </w:rPr>
-      </w:pPr>
-      <w:r>
-        <w:rPr>
-          <w:b/>
-          <w:sz w:val="40"/>
-          <w:szCs w:val="40"/>
-          <w:lang w:val="en-US"/>
-        </w:rPr>
-        <w:t>Risk Management</w:t>
-      </w:r>
-    </w:p>
-    <w:p>
-      <w:pPr>
-        <w:rPr>
-          <w:b/>
-          <w:sz w:val="40"/>
-          <w:szCs w:val="40"/>
-          <w:lang w:val="en-US"/>
-        </w:rPr>
-      </w:pPr>
-      <w:r>
-        <w:rPr>
-          <w:b/>
-          <w:sz w:val="40"/>
-          <w:szCs w:val="40"/>
-          <w:lang w:val="en-US"/>
-        </w:rPr>
-        <w:t>Communication Plan</w:t>
-      </w:r>
-    </w:p>
-    <w:p>
-      <w:pPr>
-        <w:rPr>
-          <w:lang w:val="en-US"/>
-        </w:rPr>
-      </w:pPr>
-      <w:r>
-        <w:rPr>
-          <w:rFonts w:hint="eastAsia"/>
-          <w:lang w:val="en-US"/>
-        </w:rPr>
-        <w:t>Maintain weekly meeting with the team and scheduled meeting with the client on a regular basis.</w:t>
-      </w:r>
-    </w:p>
-    <w:p>
-      <w:pPr>
-        <w:rPr>
-          <w:lang w:val="en-US"/>
-        </w:rPr>
-      </w:pPr>
-      <w:r>
-        <w:rPr>
-          <w:rFonts w:hint="eastAsia"/>
-          <w:lang w:val="en-US"/>
-        </w:rPr>
-        <w:t>Use</w:t>
-      </w:r>
-      <w:r>
-        <w:rPr>
-          <w:rFonts w:hint="eastAsia"/>
-          <w:lang w:val="en-US"/>
-        </w:rPr>
-        <w:t xml:space="preserve"> Trello to record all the sprints, minutes, to do list, ... , etc.</w:t>
-      </w:r>
-    </w:p>
-    <w:p>
-      <w:pPr>
-        <w:rPr>
-          <w:lang w:val="en-US"/>
-        </w:rPr>
-      </w:pPr>
-      <w:r>
-        <w:rPr>
-          <w:rFonts w:hint="eastAsia"/>
-          <w:lang w:val="en-US"/>
-        </w:rPr>
-        <w:t>Use Github to sustain version control.</w:t>
-      </w:r>
-    </w:p>
-    <w:p>
-      <w:pPr>
-        <w:rPr>
-          <w:b/>
-          <w:sz w:val="40"/>
-          <w:szCs w:val="40"/>
-          <w:lang w:val="en-US"/>
-        </w:rPr>
-      </w:pPr>
-      <w:r>
-        <w:rPr>
-          <w:b/>
-          <w:sz w:val="40"/>
-          <w:szCs w:val="40"/>
-          <w:lang w:val="en-US"/>
-        </w:rPr>
-        <w:t>Quality Management</w:t>
-      </w:r>
-    </w:p>
-    <w:p>
-      <w:pPr>
-        <w:rPr>
-          <w:b/>
-          <w:sz w:val="40"/>
-          <w:szCs w:val="40"/>
-          <w:lang w:val="en-US"/>
-        </w:rPr>
-      </w:pPr>
-      <w:r>
-        <w:rPr>
-          <w:b/>
-          <w:sz w:val="40"/>
-          <w:szCs w:val="40"/>
-          <w:lang w:val="en-US"/>
-        </w:rPr>
-        <w:t>Monitoring and Evaluation</w:t>
-      </w:r>
-    </w:p>
-    <w:p>
-      <w:pPr>
-        <w:rPr>
-          <w:b/>
-          <w:sz w:val="40"/>
-          <w:szCs w:val="40"/>
-          <w:lang w:val="en-US"/>
-        </w:rPr>
-      </w:pPr>
-    </w:p>
-    <w:p>
-      <w:pPr>
-        <w:rPr>
-          <w:b/>
-          <w:sz w:val="40"/>
-          <w:szCs w:val="40"/>
-          <w:lang w:val="en-US"/>
-        </w:rPr>
-      </w:pPr>
-      <w:r>
-        <w:rPr>
-          <w:b/>
-          <w:sz w:val="40"/>
-          <w:szCs w:val="40"/>
-          <w:lang w:val="en-US"/>
-        </w:rPr>
-        <w:t>Budget</w:t>
-      </w:r>
-    </w:p>
-    <w:p>
-      <w:pPr>
-        <w:rPr>
-          <w:rFonts w:hint="eastAsia"/>
-          <w:bCs/>
-          <w:lang w:val="en-US"/>
-        </w:rPr>
-      </w:pPr>
-      <w:r>
-        <w:rPr>
-          <w:rFonts w:hint="eastAsia"/>
-          <w:bCs/>
-          <w:lang w:val="en-US"/>
-        </w:rPr>
-        <w:t xml:space="preserve">HKD680 / month renting the could server </w:t>
-      </w:r>
-      <w:r>
-        <w:rPr>
-          <w:rFonts w:hint="eastAsia"/>
-          <w:bCs/>
-          <w:lang w:val="en-US"/>
-        </w:rPr>
-        <w:t>fee (“Business Serever” plan). The microsoft SQL expression edition installed in this cloud server.</w:t>
-      </w:r>
-    </w:p>
-    <w:p>
-      <w:pPr>
-        <w:rPr>
-          <w:rFonts w:hint="eastAsia"/>
-          <w:bCs/>
-          <w:lang w:val="en-US"/>
-        </w:rPr>
-      </w:pPr>
-      <w:r>
-        <w:rPr>
-          <w:rFonts w:hint="eastAsia"/>
-          <w:bCs/>
-          <w:lang w:val="en-US"/>
-        </w:rPr>
-        <w:t>(</w:t>
-      </w:r>
-      <w:r>
-        <w:rPr>
-          <w:bCs/>
-          <w:lang w:val="en-US"/>
-        </w:rPr>
-        <w:t>https://www.communilink.net/p192-en-dedicated_server_plan.html</w:t>
-      </w:r>
-      <w:r>
-        <w:rPr>
-          <w:rFonts w:hint="eastAsia"/>
-          <w:bCs/>
-          <w:lang w:val="en-US"/>
-        </w:rPr>
-        <w:t>)</w:t>
-      </w:r>
-    </w:p>
-    <w:p>
-      <w:pPr>
-        <w:rPr>
-          <w:b/>
-          <w:sz w:val="40"/>
-          <w:szCs w:val="40"/>
-          <w:lang w:val="en-US"/>
-        </w:rPr>
-      </w:pPr>
-      <w:r>
-        <w:rPr>
-          <w:b/>
-          <w:sz w:val="40"/>
-          <w:szCs w:val="40"/>
-          <w:lang w:val="en-US"/>
-        </w:rPr>
-        <w:t>Approval Process</w:t>
-      </w:r>
-    </w:p>
-    <w:p>
-      <w:pPr>
-        <w:suppressAutoHyphens/>
-        <w:rPr>
-          <w:bCs/>
-          <w:lang w:val="en-US"/>
-        </w:rPr>
-      </w:pPr>
-      <w:r>
-        <w:rPr>
-          <w:rFonts w:hint="eastAsia"/>
-          <w:bCs/>
-          <w:lang w:val="en-US"/>
-        </w:rPr>
-        <w:t>Show the low fidelity prototype and high fidelity prototype to the client. Let the client comment on them. We keep on communicating our ideas with our client.</w:t>
-      </w:r>
-    </w:p>
-    <w:p>
-      <w:pPr>
-        <w:suppressAutoHyphens/>
-        <w:rPr>
-          <w:bCs/>
-          <w:lang w:val="en-US"/>
-        </w:rPr>
-      </w:pPr>
-    </w:p>
-    <w:p>
-      <w:pPr>
-        <w:rPr>
-          <w:b/>
-          <w:sz w:val="40"/>
-          <w:szCs w:val="40"/>
-          <w:lang w:val="en-US"/>
-        </w:rPr>
-      </w:pPr>
-      <w:r>
-        <w:rPr>
-          <w:b/>
-          <w:sz w:val="40"/>
-          <w:szCs w:val="40"/>
-          <w:lang w:val="en-US"/>
-        </w:rPr>
-        <w:t>Change Management</w:t>
-      </w:r>
-    </w:p>
-    <w:p>
-      <w:pPr>
-        <w:rPr>
-          <w:bCs/>
-          <w:lang w:val="en-US"/>
-        </w:rPr>
-      </w:pPr>
-      <w:r>
-        <w:rPr>
-          <w:rFonts w:hint="eastAsia"/>
-          <w:bCs/>
-          <w:lang w:val="en-US"/>
-        </w:rPr>
-        <w:t>In Java programing in Android Studio, we will use the Liskov Substitution principle (LSP) to design the “Inheritances”. Therefore, use</w:t>
-      </w:r>
-      <w:r>
-        <w:rPr>
-          <w:rFonts w:hint="eastAsia"/>
-          <w:bCs/>
-          <w:lang w:val="en-US"/>
-        </w:rPr>
-        <w:t xml:space="preserve"> </w:t>
-      </w:r>
-      <w:r>
-        <w:rPr>
-          <w:rFonts w:hint="eastAsia"/>
-          <w:bCs/>
-          <w:lang w:val="en-US"/>
-        </w:rPr>
         <w:t>extend rather than modify, which also adheres to the principle of Open-Closed Principle(OCP). The goal is to write once change when dealing with changes.</w:t>
       </w:r>
     </w:p>
@@ -1303,27 +1286,42 @@
           <w:rFonts w:hint="eastAsia"/>
           <w:lang w:val="en-US"/>
         </w:rPr>
-        <w:t>D</w:t>
-      </w:r>
-    </w:p>
-    <w:p>
-      <w:pPr>
-        <w:rPr>
-          <w:lang w:val="en-US"/>
-        </w:rPr>
-      </w:pPr>
-    </w:p>
-    <w:p>
-      <w:pPr>
-        <w:rPr>
-          <w:lang w:val="en-US"/>
-        </w:rPr>
-      </w:pPr>
+        <w:t>Github Link:</w:t>
+      </w:r>
+    </w:p>
+    <w:p>
+      <w:pPr>
+        <w:rPr>
+          <w:lang w:val="en-US"/>
+        </w:rPr>
+      </w:pPr>
+      <w:r>
+        <w:rPr>
+          <w:rFonts w:hint="eastAsia"/>
+          <w:lang w:val="en-US"/>
+        </w:rPr>
+        <w:t>Trello Link:</w:t>
+      </w:r>
     </w:p>
     <w:bookmarkEnd w:id="2"/>
     <w:p>
       <w:pPr>
         <w:rPr>
+          <w:lang w:val="en-US"/>
+        </w:rPr>
+      </w:pPr>
+      <w:r>
+        <w:rPr>
+          <w:rFonts w:hint="eastAsia"/>
+          <w:lang w:val="en-US"/>
+        </w:rPr>
+        <w:t>Figma LInk:</w:t>
+      </w:r>
+    </w:p>
+    <w:p>
+      <w:pPr>
+        <w:rPr>
+          <w:rFonts w:hint="eastAsia"/>
           <w:lang w:val="en-US"/>
         </w:rPr>
       </w:pPr>

--- a/Project Plan.docx
+++ b/Project Plan.docx
@@ -762,54 +762,149 @@
     <w:p>
       <w:pPr>
         <w:rPr>
-          <w:bCs/>
-          <w:lang w:val="en-US"/>
-        </w:rPr>
-      </w:pPr>
-      <w:r>
-        <w:rPr>
-          <w:rFonts w:hint="eastAsia"/>
-          <w:bCs/>
-          <w:lang w:val="en-US"/>
-        </w:rPr>
-        <w:t>H</w:t>
-      </w:r>
-      <w:r>
-        <w:rPr>
-          <w:rFonts w:hint="eastAsia"/>
-          <w:bCs/>
-          <w:lang w:val="en-US"/>
-        </w:rPr>
-        <w:t xml:space="preserve">uman: </w:t>
-      </w:r>
-    </w:p>
-    <w:p>
-      <w:pPr>
-        <w:rPr>
-          <w:bCs/>
-          <w:lang w:val="en-US"/>
-        </w:rPr>
-      </w:pPr>
-      <w:r>
-        <w:rPr>
-          <w:rFonts w:hint="eastAsia"/>
-          <w:bCs/>
+          <w:rFonts w:hint="eastAsia"/>
+          <w:bCs/>
+          <w:sz w:val="32"/>
+          <w:szCs w:val="32"/>
+          <w:lang w:val="en-US"/>
+        </w:rPr>
+      </w:pPr>
+      <w:r>
+        <w:rPr>
+          <w:rFonts w:hint="eastAsia"/>
+          <w:bCs/>
+          <w:sz w:val="32"/>
+          <w:szCs w:val="32"/>
+          <w:lang w:val="en-US"/>
+        </w:rPr>
+        <w:t xml:space="preserve">Human: </w:t>
+      </w:r>
+      <w:r>
+        <w:rPr>
+          <w:rFonts w:hint="eastAsia"/>
+          <w:bCs/>
+          <w:sz w:val="32"/>
+          <w:szCs w:val="32"/>
+          <w:lang w:val="en-US"/>
+        </w:rPr>
+        <w:t>Development team conisists of 2 persons</w:t>
+      </w:r>
+    </w:p>
+    <w:p>
+      <w:pPr>
+        <w:rPr>
+          <w:lang w:val="en-US"/>
+        </w:rPr>
+      </w:pPr>
+      <w:r>
+        <w:rPr>
+          <w:lang w:val="en-US"/>
+        </w:rPr>
+        <w:t>Brucy is the product owner.</w:t>
+      </w:r>
+      <w:r>
+        <w:rPr>
+          <w:rFonts w:hint="eastAsia"/>
+          <w:lang w:val="en-US"/>
+        </w:rPr>
+        <w:t xml:space="preserve"> </w:t>
+      </w:r>
+      <w:r>
+        <w:rPr>
+          <w:lang w:val="en-US"/>
+        </w:rPr>
+        <w:t>Dave is the scrum master.</w:t>
+      </w:r>
+    </w:p>
+    <w:p>
+      <w:pPr>
+        <w:rPr>
+          <w:rFonts w:hint="eastAsia"/>
+          <w:bCs/>
+          <w:lang w:val="en-US"/>
+        </w:rPr>
+      </w:pPr>
+    </w:p>
+    <w:p>
+      <w:pPr>
+        <w:rPr>
+          <w:bCs/>
+          <w:sz w:val="32"/>
+          <w:szCs w:val="32"/>
+          <w:lang w:val="en-US"/>
+        </w:rPr>
+      </w:pPr>
+      <w:r>
+        <w:rPr>
+          <w:rFonts w:hint="eastAsia"/>
+          <w:bCs/>
+          <w:sz w:val="32"/>
+          <w:szCs w:val="32"/>
           <w:lang w:val="en-US"/>
         </w:rPr>
         <w:t xml:space="preserve">Financial: </w:t>
       </w:r>
-    </w:p>
-    <w:p>
-      <w:pPr>
-        <w:rPr>
-          <w:bCs/>
-          <w:lang w:val="en-US"/>
-        </w:rPr>
-      </w:pPr>
-      <w:r>
-        <w:rPr>
-          <w:rFonts w:hint="eastAsia"/>
-          <w:bCs/>
+      <w:r>
+        <w:rPr>
+          <w:rFonts w:hint="eastAsia"/>
+          <w:bCs/>
+          <w:sz w:val="32"/>
+          <w:szCs w:val="32"/>
+          <w:lang w:val="en-US"/>
+        </w:rPr>
+        <w:t>R</w:t>
+      </w:r>
+      <w:r>
+        <w:rPr>
+          <w:rFonts w:hint="eastAsia"/>
+          <w:bCs/>
+          <w:sz w:val="32"/>
+          <w:szCs w:val="32"/>
+          <w:lang w:val="en-US"/>
+        </w:rPr>
+        <w:t>enting the cloud server</w:t>
+      </w:r>
+    </w:p>
+    <w:p>
+      <w:pPr>
+        <w:rPr>
+          <w:bCs/>
+          <w:lang w:val="en-US"/>
+        </w:rPr>
+      </w:pPr>
+      <w:r>
+        <w:rPr>
+          <w:rFonts w:hint="eastAsia"/>
+          <w:bCs/>
+          <w:lang w:val="en-US"/>
+        </w:rPr>
+        <w:t>HKD680 / month</w:t>
+      </w:r>
+    </w:p>
+    <w:p>
+      <w:pPr>
+        <w:rPr>
+          <w:rFonts w:hint="eastAsia"/>
+          <w:bCs/>
+          <w:lang w:val="en-US"/>
+        </w:rPr>
+      </w:pPr>
+    </w:p>
+    <w:p>
+      <w:pPr>
+        <w:rPr>
+          <w:bCs/>
+          <w:sz w:val="32"/>
+          <w:szCs w:val="32"/>
+          <w:lang w:val="en-US"/>
+        </w:rPr>
+      </w:pPr>
+      <w:r>
+        <w:rPr>
+          <w:rFonts w:hint="eastAsia"/>
+          <w:bCs/>
+          <w:sz w:val="32"/>
+          <w:szCs w:val="32"/>
           <w:lang w:val="en-US"/>
         </w:rPr>
         <w:t>Equipment : Android Studio, Java</w:t>
@@ -818,6 +913,8 @@
         <w:rPr>
           <w:rFonts w:hint="eastAsia"/>
           <w:bCs/>
+          <w:sz w:val="32"/>
+          <w:szCs w:val="32"/>
           <w:lang w:val="en-US"/>
         </w:rPr>
         <w:t>, SQLite</w:t>
@@ -826,6 +923,8 @@
         <w:rPr>
           <w:rFonts w:hint="eastAsia"/>
           <w:bCs/>
+          <w:sz w:val="32"/>
+          <w:szCs w:val="32"/>
           <w:lang w:val="en-US"/>
         </w:rPr>
         <w:t xml:space="preserve">, </w:t>
@@ -834,6 +933,8 @@
         <w:rPr>
           <w:rFonts w:hint="eastAsia"/>
           <w:bCs/>
+          <w:sz w:val="32"/>
+          <w:szCs w:val="32"/>
           <w:lang w:val="en-US"/>
         </w:rPr>
         <w:t>RESTful API,</w:t>
@@ -842,6 +943,8 @@
         <w:rPr>
           <w:rFonts w:hint="eastAsia"/>
           <w:bCs/>
+          <w:sz w:val="32"/>
+          <w:szCs w:val="32"/>
           <w:lang w:val="en-US"/>
         </w:rPr>
         <w:t xml:space="preserve"> </w:t>
@@ -850,6 +953,8 @@
         <w:rPr>
           <w:rFonts w:hint="eastAsia"/>
           <w:bCs/>
+          <w:sz w:val="32"/>
+          <w:szCs w:val="32"/>
           <w:lang w:val="en-US"/>
         </w:rPr>
         <w:t xml:space="preserve">Retrofit, </w:t>
@@ -858,6 +963,8 @@
         <w:rPr>
           <w:rFonts w:hint="eastAsia"/>
           <w:bCs/>
+          <w:sz w:val="32"/>
+          <w:szCs w:val="32"/>
           <w:lang w:val="en-US"/>
         </w:rPr>
         <w:t>Spring boot</w:t>
@@ -951,6 +1058,50 @@
     <w:p>
       <w:pPr>
         <w:rPr>
+          <w:lang w:val="en-US"/>
+        </w:rPr>
+      </w:pPr>
+      <w:r>
+        <w:rPr>
+          <w:rFonts w:hint="eastAsia"/>
+          <w:lang w:val="en-US"/>
+        </w:rPr>
+        <w:t>Security Risk</w:t>
+      </w:r>
+    </w:p>
+    <w:p>
+      <w:pPr>
+        <w:rPr>
+          <w:lang w:val="en-US"/>
+        </w:rPr>
+      </w:pPr>
+      <w:r>
+        <w:rPr>
+          <w:rFonts w:hint="eastAsia"/>
+          <w:lang w:val="en-US"/>
+        </w:rPr>
+        <w:t>Schedule Risk</w:t>
+      </w:r>
+    </w:p>
+    <w:p>
+      <w:pPr>
+        <w:rPr>
+          <w:rFonts w:hint="eastAsia"/>
+          <w:lang w:val="en-US"/>
+        </w:rPr>
+      </w:pPr>
+    </w:p>
+    <w:p>
+      <w:pPr>
+        <w:rPr>
+          <w:rFonts w:hint="eastAsia"/>
+          <w:lang w:val="en-US"/>
+        </w:rPr>
+      </w:pPr>
+    </w:p>
+    <w:p>
+      <w:pPr>
+        <w:rPr>
           <w:b/>
           <w:sz w:val="40"/>
           <w:szCs w:val="40"/>
@@ -1038,6 +1189,28 @@
     <w:p>
       <w:pPr>
         <w:rPr>
+          <w:rFonts w:hint="eastAsia"/>
+          <w:lang w:val="en-US"/>
+        </w:rPr>
+      </w:pPr>
+      <w:r>
+        <w:rPr>
+          <w:rFonts w:hint="eastAsia"/>
+          <w:lang w:val="en-US"/>
+        </w:rPr>
+        <w:t>Regularly review outcomes to ensure they meet the client needs.</w:t>
+      </w:r>
+      <w:r>
+        <w:rPr>
+          <w:rFonts w:hint="eastAsia"/>
+          <w:lang w:val="en-US"/>
+        </w:rPr>
+        <w:t xml:space="preserve"> </w:t>
+      </w:r>
+    </w:p>
+    <w:p>
+      <w:pPr>
+        <w:rPr>
           <w:b/>
           <w:sz w:val="40"/>
           <w:szCs w:val="40"/>
@@ -1057,29 +1230,63 @@
     <w:p>
       <w:pPr>
         <w:rPr>
-          <w:b/>
-          <w:sz w:val="40"/>
-          <w:szCs w:val="40"/>
-          <w:lang w:val="en-US"/>
-        </w:rPr>
-      </w:pPr>
-    </w:p>
-    <w:p>
-      <w:pPr>
-        <w:rPr>
-          <w:b/>
-          <w:sz w:val="40"/>
-          <w:szCs w:val="40"/>
-          <w:lang w:val="en-US"/>
-        </w:rPr>
-      </w:pPr>
-      <w:r>
-        <w:rPr>
-          <w:b/>
-          <w:sz w:val="40"/>
-          <w:szCs w:val="40"/>
-          <w:lang w:val="en-US"/>
-        </w:rPr>
+          <w:lang w:val="en-US"/>
+        </w:rPr>
+      </w:pPr>
+      <w:r>
+        <w:rPr>
+          <w:rFonts w:hint="eastAsia"/>
+          <w:lang w:val="en-US"/>
+        </w:rPr>
+        <w:t>Create Trello kanan board for tasks and catagorize them  into “To Do”,</w:t>
+      </w:r>
+      <w:r>
+        <w:rPr>
+          <w:rFonts w:hint="eastAsia"/>
+          <w:lang w:val="en-US"/>
+        </w:rPr>
+        <w:t xml:space="preserve"> </w:t>
+      </w:r>
+      <w:r>
+        <w:rPr>
+          <w:rFonts w:hint="eastAsia"/>
+          <w:lang w:val="en-US"/>
+        </w:rPr>
+        <w:t>“</w:t>
+      </w:r>
+      <w:r>
+        <w:rPr>
+          <w:rFonts w:hint="eastAsia"/>
+          <w:lang w:val="en-US"/>
+        </w:rPr>
+        <w:t>Doing”, “Done”so the development team can refer to it frequently.</w:t>
+      </w:r>
+    </w:p>
+    <w:p>
+      <w:pPr>
+        <w:rPr>
+          <w:rFonts w:hint="eastAsia"/>
+          <w:lang w:val="en-US"/>
+        </w:rPr>
+      </w:pPr>
+    </w:p>
+    <w:p>
+      <w:pPr>
+        <w:rPr>
+          <w:b/>
+          <w:sz w:val="40"/>
+          <w:szCs w:val="40"/>
+          <w:lang w:val="en-US"/>
+        </w:rPr>
+      </w:pPr>
+      <w:r>
+        <w:rPr>
+          <w:b/>
+          <w:sz w:val="40"/>
+          <w:szCs w:val="40"/>
+          <w:lang w:val="en-US"/>
+        </w:rPr>
+        <w:lastRenderedPageBreak/>
         <w:t>Budget</w:t>
       </w:r>
     </w:p>
@@ -1097,7 +1304,23 @@
           <w:bCs/>
           <w:lang w:val="en-US"/>
         </w:rPr>
-        <w:t xml:space="preserve">HKD680 / month renting the could server </w:t>
+        <w:t>HKD680 / month renting the c</w:t>
+      </w:r>
+      <w:r>
+        <w:rPr>
+          <w:rFonts w:hint="eastAsia"/>
+          <w:bCs/>
+          <w:lang w:val="en-US"/>
+        </w:rPr>
+        <w:t>l</w:t>
+      </w:r>
+      <w:r>
+        <w:rPr>
+          <w:rFonts w:hint="eastAsia"/>
+          <w:bCs/>
+          <w:lang w:val="en-US"/>
+        </w:rPr>
+        <w:t xml:space="preserve">oud server </w:t>
       </w:r>
       <w:r>
         <w:rPr>
@@ -1217,7 +1440,6 @@
           <w:bCs/>
           <w:lang w:val="en-US"/>
         </w:rPr>
-        <w:lastRenderedPageBreak/>
         <w:t>In Java programing in Android Studio, we will use the Liskov Substitution principle (LSP) to design the “Inheritances”. Therefore, use</w:t>
       </w:r>
       <w:r>
@@ -1240,6 +1462,15 @@
     <w:p>
       <w:pPr>
         <w:rPr>
+          <w:rFonts w:hint="eastAsia"/>
+          <w:bCs/>
+          <w:lang w:val="en-US"/>
+        </w:rPr>
+      </w:pPr>
+    </w:p>
+    <w:p>
+      <w:pPr>
+        <w:rPr>
           <w:b/>
           <w:sz w:val="40"/>
           <w:szCs w:val="40"/>
@@ -1255,6 +1486,13 @@
         </w:rPr>
         <w:t>Closure and Evaluation</w:t>
       </w:r>
+    </w:p>
+    <w:p>
+      <w:pPr>
+        <w:rPr>
+          <w:lang w:val="en-US"/>
+        </w:rPr>
+      </w:pPr>
     </w:p>
     <w:p>
       <w:pPr>

--- a/Project Plan.docx
+++ b/Project Plan.docx
@@ -743,6 +743,120 @@
     <w:p>
       <w:pPr>
         <w:rPr>
+          <w:bCs/>
+          <w:lang w:val="en-US"/>
+        </w:rPr>
+      </w:pPr>
+      <w:r>
+        <w:rPr>
+          <w:bCs/>
+          <w:lang w:val="en-US"/>
+        </w:rPr>
+        <w:t>Gather Client Requirement</w:t>
+      </w:r>
+    </w:p>
+    <w:p>
+      <w:pPr>
+        <w:rPr>
+          <w:bCs/>
+          <w:lang w:val="en-US"/>
+        </w:rPr>
+      </w:pPr>
+      <w:r>
+        <w:rPr>
+          <w:bCs/>
+          <w:lang w:val="en-US"/>
+        </w:rPr>
+        <w:t>Preparing Low Fiderlity Prototype</w:t>
+      </w:r>
+    </w:p>
+    <w:p>
+      <w:pPr>
+        <w:rPr>
+          <w:bCs/>
+          <w:lang w:val="en-US"/>
+        </w:rPr>
+      </w:pPr>
+      <w:r>
+        <w:rPr>
+          <w:bCs/>
+          <w:lang w:val="en-US"/>
+        </w:rPr>
+        <w:t>Preparing High Fiderlity Prototype</w:t>
+      </w:r>
+    </w:p>
+    <w:p>
+      <w:pPr>
+        <w:rPr>
+          <w:bCs/>
+          <w:lang w:val="en-US"/>
+        </w:rPr>
+      </w:pPr>
+      <w:r>
+        <w:rPr>
+          <w:bCs/>
+          <w:lang w:val="en-US"/>
+        </w:rPr>
+        <w:t>Writing the Project Plan and Design Specification</w:t>
+      </w:r>
+    </w:p>
+    <w:p>
+      <w:pPr>
+        <w:rPr>
+          <w:bCs/>
+          <w:lang w:val="en-US"/>
+        </w:rPr>
+      </w:pPr>
+      <w:r>
+        <w:rPr>
+          <w:bCs/>
+          <w:lang w:val="en-US"/>
+        </w:rPr>
+        <w:t>Development</w:t>
+      </w:r>
+    </w:p>
+    <w:p>
+      <w:pPr>
+        <w:rPr>
+          <w:bCs/>
+          <w:lang w:val="en-US"/>
+        </w:rPr>
+      </w:pPr>
+      <w:r>
+        <w:rPr>
+          <w:bCs/>
+          <w:lang w:val="en-US"/>
+        </w:rPr>
+        <w:t>Testing</w:t>
+      </w:r>
+    </w:p>
+    <w:p>
+      <w:pPr>
+        <w:rPr>
+          <w:bCs/>
+          <w:lang w:val="en-US"/>
+        </w:rPr>
+      </w:pPr>
+      <w:r>
+        <w:rPr>
+          <w:bCs/>
+          <w:lang w:val="en-US"/>
+        </w:rPr>
+        <w:t>Implement</w:t>
+      </w:r>
+    </w:p>
+    <w:p>
+      <w:pPr>
+        <w:rPr>
+          <w:rFonts w:hint="eastAsia"/>
+          <w:bCs/>
+          <w:lang w:val="en-US"/>
+        </w:rPr>
+      </w:pPr>
+    </w:p>
+    <w:p>
+      <w:pPr>
+        <w:rPr>
           <w:b/>
           <w:sz w:val="40"/>
           <w:szCs w:val="40"/>
@@ -762,7 +876,6 @@
     <w:p>
       <w:pPr>
         <w:rPr>
-          <w:rFonts w:hint="eastAsia"/>
           <w:bCs/>
           <w:sz w:val="32"/>
           <w:szCs w:val="32"/>
@@ -779,71 +892,129 @@
         </w:rPr>
         <w:t xml:space="preserve">Human: </w:t>
       </w:r>
-      <w:r>
-        <w:rPr>
-          <w:rFonts w:hint="eastAsia"/>
+    </w:p>
+    <w:p>
+      <w:pPr>
+        <w:rPr>
+          <w:bCs/>
+          <w:lang w:val="en-US"/>
+        </w:rPr>
+      </w:pPr>
+      <w:r>
+        <w:rPr>
+          <w:rFonts w:hint="eastAsia"/>
+          <w:bCs/>
+          <w:lang w:val="en-US"/>
+        </w:rPr>
+        <w:t>Development team conisists of 2 persons</w:t>
+      </w:r>
+      <w:r>
+        <w:rPr>
+          <w:rFonts w:hint="eastAsia"/>
+          <w:bCs/>
+          <w:lang w:val="en-US"/>
+        </w:rPr>
+        <w:t xml:space="preserve">. </w:t>
+      </w:r>
+      <w:r>
+        <w:rPr>
+          <w:lang w:val="en-US"/>
+        </w:rPr>
+        <w:t>Brucy is the product owner.</w:t>
+      </w:r>
+      <w:r>
+        <w:rPr>
+          <w:rFonts w:hint="eastAsia"/>
+          <w:lang w:val="en-US"/>
+        </w:rPr>
+        <w:t xml:space="preserve"> </w:t>
+      </w:r>
+      <w:r>
+        <w:rPr>
+          <w:lang w:val="en-US"/>
+        </w:rPr>
+        <w:t>Dave is the scrum master.</w:t>
+      </w:r>
+    </w:p>
+    <w:p>
+      <w:pPr>
+        <w:rPr>
+          <w:rFonts w:hint="eastAsia"/>
+          <w:bCs/>
+          <w:lang w:val="en-US"/>
+        </w:rPr>
+      </w:pPr>
+    </w:p>
+    <w:p>
+      <w:pPr>
+        <w:rPr>
           <w:bCs/>
           <w:sz w:val="32"/>
           <w:szCs w:val="32"/>
           <w:lang w:val="en-US"/>
         </w:rPr>
-        <w:t>Development team conisists of 2 persons</w:t>
-      </w:r>
-    </w:p>
-    <w:p>
-      <w:pPr>
-        <w:rPr>
-          <w:lang w:val="en-US"/>
-        </w:rPr>
-      </w:pPr>
-      <w:r>
-        <w:rPr>
-          <w:lang w:val="en-US"/>
-        </w:rPr>
-        <w:t>Brucy is the product owner.</w:t>
-      </w:r>
-      <w:r>
-        <w:rPr>
-          <w:rFonts w:hint="eastAsia"/>
-          <w:lang w:val="en-US"/>
-        </w:rPr>
-        <w:t xml:space="preserve"> </w:t>
-      </w:r>
-      <w:r>
-        <w:rPr>
-          <w:lang w:val="en-US"/>
-        </w:rPr>
-        <w:t>Dave is the scrum master.</w:t>
-      </w:r>
-    </w:p>
-    <w:p>
-      <w:pPr>
-        <w:rPr>
-          <w:rFonts w:hint="eastAsia"/>
-          <w:bCs/>
-          <w:lang w:val="en-US"/>
-        </w:rPr>
-      </w:pPr>
-    </w:p>
-    <w:p>
-      <w:pPr>
-        <w:rPr>
+      </w:pPr>
+      <w:r>
+        <w:rPr>
+          <w:rFonts w:hint="eastAsia"/>
           <w:bCs/>
           <w:sz w:val="32"/>
           <w:szCs w:val="32"/>
           <w:lang w:val="en-US"/>
         </w:rPr>
-      </w:pPr>
-      <w:r>
-        <w:rPr>
-          <w:rFonts w:hint="eastAsia"/>
+        <w:t xml:space="preserve">Financial: </w:t>
+      </w:r>
+    </w:p>
+    <w:p>
+      <w:pPr>
+        <w:rPr>
+          <w:bCs/>
+          <w:lang w:val="en-US"/>
+        </w:rPr>
+      </w:pPr>
+      <w:r>
+        <w:rPr>
+          <w:rFonts w:hint="eastAsia"/>
+          <w:bCs/>
+          <w:lang w:val="en-US"/>
+        </w:rPr>
+        <w:t>HKD680 / month</w:t>
+      </w:r>
+      <w:r>
+        <w:rPr>
+          <w:rFonts w:hint="eastAsia"/>
+          <w:bCs/>
+          <w:lang w:val="en-US"/>
+        </w:rPr>
+        <w:t xml:space="preserve"> for r</w:t>
+      </w:r>
+      <w:r>
+        <w:rPr>
+          <w:rFonts w:hint="eastAsia"/>
+          <w:bCs/>
+          <w:lang w:val="en-US"/>
+        </w:rPr>
+        <w:t>enting the cloud server</w:t>
+      </w:r>
+    </w:p>
+    <w:p>
+      <w:pPr>
+        <w:rPr>
+          <w:rFonts w:hint="eastAsia"/>
+          <w:bCs/>
+          <w:lang w:val="en-US"/>
+        </w:rPr>
+      </w:pPr>
+    </w:p>
+    <w:p>
+      <w:pPr>
+        <w:rPr>
           <w:bCs/>
           <w:sz w:val="32"/>
           <w:szCs w:val="32"/>
           <w:lang w:val="en-US"/>
         </w:rPr>
-        <w:t xml:space="preserve">Financial: </w:t>
-      </w:r>
+      </w:pPr>
       <w:r>
         <w:rPr>
           <w:rFonts w:hint="eastAsia"/>
@@ -852,708 +1023,791 @@
           <w:szCs w:val="32"/>
           <w:lang w:val="en-US"/>
         </w:rPr>
-        <w:t>R</w:t>
-      </w:r>
-      <w:r>
-        <w:rPr>
-          <w:rFonts w:hint="eastAsia"/>
-          <w:bCs/>
+        <w:t xml:space="preserve">Equipment : </w:t>
+      </w:r>
+    </w:p>
+    <w:p>
+      <w:pPr>
+        <w:rPr>
+          <w:bCs/>
+          <w:lang w:val="en-US"/>
+        </w:rPr>
+      </w:pPr>
+      <w:r>
+        <w:rPr>
+          <w:rFonts w:hint="eastAsia"/>
+          <w:bCs/>
+          <w:lang w:val="en-US"/>
+        </w:rPr>
+        <w:t>Front end : Using Java in Android Studio</w:t>
+      </w:r>
+    </w:p>
+    <w:p>
+      <w:pPr>
+        <w:rPr>
+          <w:rFonts w:hint="eastAsia"/>
+          <w:bCs/>
+          <w:lang w:val="en-US"/>
+        </w:rPr>
+      </w:pPr>
+    </w:p>
+    <w:p>
+      <w:pPr>
+        <w:rPr>
+          <w:rFonts w:hint="eastAsia"/>
+          <w:bCs/>
+          <w:lang w:val="en-US"/>
+        </w:rPr>
+      </w:pPr>
+      <w:r>
+        <w:rPr>
+          <w:rFonts w:hint="eastAsia"/>
+          <w:bCs/>
+          <w:lang w:val="en-US"/>
+        </w:rPr>
+        <w:t xml:space="preserve">Back end : </w:t>
+      </w:r>
+      <w:r>
+        <w:rPr>
+          <w:rFonts w:hint="eastAsia"/>
+          <w:bCs/>
+          <w:lang w:val="en-US"/>
+        </w:rPr>
+        <w:t>SQLite</w:t>
+      </w:r>
+      <w:r>
+        <w:rPr>
+          <w:rFonts w:hint="eastAsia"/>
+          <w:bCs/>
+          <w:lang w:val="en-US"/>
+        </w:rPr>
+        <w:t xml:space="preserve"> is used since</w:t>
+      </w:r>
+      <w:r>
+        <w:rPr>
+          <w:rFonts w:hint="eastAsia"/>
+          <w:bCs/>
+          <w:lang w:val="en-US"/>
+        </w:rPr>
+        <w:t xml:space="preserve"> the client had </w:t>
+      </w:r>
+      <w:r>
+        <w:rPr>
+          <w:rFonts w:hint="eastAsia"/>
+          <w:bCs/>
+          <w:lang w:val="en-US"/>
+        </w:rPr>
+        <w:t>previously stated</w:t>
+      </w:r>
+      <w:r>
+        <w:rPr>
+          <w:rFonts w:hint="eastAsia"/>
+          <w:bCs/>
+          <w:lang w:val="en-US"/>
+        </w:rPr>
+        <w:t xml:space="preserve"> that the health data </w:t>
+      </w:r>
+      <w:r>
+        <w:rPr>
+          <w:rFonts w:hint="eastAsia"/>
+          <w:bCs/>
+          <w:lang w:val="en-US"/>
+        </w:rPr>
+        <w:t>should</w:t>
+      </w:r>
+      <w:r>
+        <w:rPr>
+          <w:rFonts w:hint="eastAsia"/>
+          <w:bCs/>
+          <w:lang w:val="en-US"/>
+        </w:rPr>
+        <w:t xml:space="preserve"> be saved </w:t>
+      </w:r>
+      <w:r>
+        <w:rPr>
+          <w:rFonts w:hint="eastAsia"/>
+          <w:bCs/>
+          <w:lang w:val="en-US"/>
+        </w:rPr>
+        <w:t>on</w:t>
+      </w:r>
+      <w:r>
+        <w:rPr>
+          <w:rFonts w:hint="eastAsia"/>
+          <w:bCs/>
+          <w:lang w:val="en-US"/>
+        </w:rPr>
+        <w:t xml:space="preserve"> users</w:t>
+      </w:r>
+      <w:proofErr w:type="gramStart"/>
+      <w:r>
+        <w:rPr>
+          <w:rFonts w:hint="eastAsia"/>
+          <w:bCs/>
+          <w:lang w:val="en-US"/>
+        </w:rPr>
+        <w:t>＇</w:t>
+      </w:r>
+      <w:proofErr w:type="gramEnd"/>
+      <w:r>
+        <w:rPr>
+          <w:rFonts w:hint="eastAsia"/>
+          <w:bCs/>
+          <w:lang w:val="en-US"/>
+        </w:rPr>
+        <w:t>own mobile</w:t>
+      </w:r>
+      <w:r>
+        <w:rPr>
+          <w:rFonts w:hint="eastAsia"/>
+          <w:bCs/>
+          <w:lang w:val="en-US"/>
+        </w:rPr>
+        <w:t xml:space="preserve"> device</w:t>
+      </w:r>
+      <w:r>
+        <w:rPr>
+          <w:rFonts w:hint="eastAsia"/>
+          <w:bCs/>
+          <w:lang w:val="en-US"/>
+        </w:rPr>
+        <w:t>.  The flow is: use SQLite to save the user data (including health data). Then use Retrofit to sent JSON. After that, use Spring B</w:t>
+      </w:r>
+      <w:r>
+        <w:rPr>
+          <w:rFonts w:hint="eastAsia"/>
+          <w:bCs/>
+          <w:lang w:val="en-US"/>
+        </w:rPr>
+        <w:t>oot</w:t>
+      </w:r>
+      <w:r>
+        <w:rPr>
+          <w:rFonts w:hint="eastAsia"/>
+          <w:bCs/>
+          <w:lang w:val="en-US"/>
+        </w:rPr>
+        <w:t xml:space="preserve"> to receive JSON.</w:t>
+      </w:r>
+      <w:r>
+        <w:rPr>
+          <w:rFonts w:hint="eastAsia"/>
+          <w:bCs/>
+          <w:lang w:val="en-US"/>
+        </w:rPr>
+        <w:t xml:space="preserve"> </w:t>
+      </w:r>
+      <w:r>
+        <w:rPr>
+          <w:rFonts w:hint="eastAsia"/>
+          <w:bCs/>
+          <w:lang w:val="en-US"/>
+        </w:rPr>
+        <w:t xml:space="preserve">Use MSSQL for “Friend Management”function. Thus, SQLite and MSSQL communicate through a Spring Boot </w:t>
+      </w:r>
+      <w:r>
+        <w:rPr>
+          <w:rFonts w:hint="eastAsia"/>
+          <w:bCs/>
+          <w:lang w:val="en-US"/>
+        </w:rPr>
+        <w:t xml:space="preserve">RESTful </w:t>
+      </w:r>
+      <w:r>
+        <w:rPr>
+          <w:rFonts w:hint="eastAsia"/>
+          <w:bCs/>
+          <w:lang w:val="en-US"/>
+        </w:rPr>
+        <w:t>API.</w:t>
+      </w:r>
+    </w:p>
+    <w:p>
+      <w:pPr>
+        <w:rPr>
+          <w:bCs/>
+          <w:lang w:val="en-US"/>
+        </w:rPr>
+      </w:pPr>
+    </w:p>
+    <w:p>
+      <w:pPr>
+        <w:rPr>
+          <w:b/>
+          <w:sz w:val="40"/>
+          <w:szCs w:val="40"/>
+          <w:lang w:val="en-US"/>
+        </w:rPr>
+      </w:pPr>
+      <w:r>
+        <w:rPr>
+          <w:b/>
+          <w:sz w:val="40"/>
+          <w:szCs w:val="40"/>
+          <w:lang w:val="en-US"/>
+        </w:rPr>
+        <w:t>Risk Management</w:t>
+      </w:r>
+    </w:p>
+    <w:p>
+      <w:pPr>
+        <w:rPr>
+          <w:lang w:val="en-US"/>
+        </w:rPr>
+      </w:pPr>
+      <w:r>
+        <w:rPr>
+          <w:rFonts w:hint="eastAsia"/>
+          <w:lang w:val="en-US"/>
+        </w:rPr>
+        <w:t>Security Risk</w:t>
+      </w:r>
+    </w:p>
+    <w:p>
+      <w:pPr>
+        <w:rPr>
+          <w:rFonts w:hint="eastAsia"/>
+          <w:lang w:val="en-US"/>
+        </w:rPr>
+      </w:pPr>
+      <w:r>
+        <w:rPr>
+          <w:rFonts w:hint="eastAsia"/>
+          <w:lang w:val="en-US"/>
+        </w:rPr>
+        <w:t>Schedule Risk</w:t>
+      </w:r>
+    </w:p>
+    <w:p>
+      <w:pPr>
+        <w:rPr>
+          <w:rFonts w:hint="eastAsia"/>
+          <w:lang w:val="en-US"/>
+        </w:rPr>
+      </w:pPr>
+    </w:p>
+    <w:p>
+      <w:pPr>
+        <w:rPr>
+          <w:b/>
+          <w:sz w:val="40"/>
+          <w:szCs w:val="40"/>
+          <w:lang w:val="en-US"/>
+        </w:rPr>
+      </w:pPr>
+      <w:r>
+        <w:rPr>
+          <w:b/>
+          <w:sz w:val="40"/>
+          <w:szCs w:val="40"/>
+          <w:lang w:val="en-US"/>
+        </w:rPr>
+        <w:t>Communication Plan</w:t>
+      </w:r>
+    </w:p>
+    <w:p>
+      <w:pPr>
+        <w:rPr>
+          <w:lang w:val="en-US"/>
+        </w:rPr>
+      </w:pPr>
+      <w:r>
+        <w:rPr>
+          <w:rFonts w:hint="eastAsia"/>
+          <w:lang w:val="en-US"/>
+        </w:rPr>
+        <w:t>Maintain weekly meeting with the team and scheduled meeting with the client on a regular basis.</w:t>
+      </w:r>
+    </w:p>
+    <w:p>
+      <w:pPr>
+        <w:rPr>
+          <w:lang w:val="en-US"/>
+        </w:rPr>
+      </w:pPr>
+      <w:r>
+        <w:rPr>
+          <w:rFonts w:hint="eastAsia"/>
+          <w:lang w:val="en-US"/>
+        </w:rPr>
+        <w:t>Use</w:t>
+      </w:r>
+      <w:r>
+        <w:rPr>
+          <w:rFonts w:hint="eastAsia"/>
+          <w:lang w:val="en-US"/>
+        </w:rPr>
+        <w:t xml:space="preserve"> Trello to record all the sprints, minutes, to do list, ... , etc.</w:t>
+      </w:r>
+    </w:p>
+    <w:p>
+      <w:pPr>
+        <w:rPr>
+          <w:lang w:val="en-US"/>
+        </w:rPr>
+      </w:pPr>
+      <w:r>
+        <w:rPr>
+          <w:rFonts w:hint="eastAsia"/>
+          <w:lang w:val="en-US"/>
+        </w:rPr>
+        <w:lastRenderedPageBreak/>
+        <w:t>Use Github to sustain version control.</w:t>
+      </w:r>
+    </w:p>
+    <w:p>
+      <w:pPr>
+        <w:rPr>
+          <w:b/>
+          <w:sz w:val="40"/>
+          <w:szCs w:val="40"/>
+          <w:lang w:val="en-US"/>
+        </w:rPr>
+      </w:pPr>
+      <w:r>
+        <w:rPr>
+          <w:b/>
+          <w:sz w:val="40"/>
+          <w:szCs w:val="40"/>
+          <w:lang w:val="en-US"/>
+        </w:rPr>
+        <w:t>Quality Management</w:t>
+      </w:r>
+    </w:p>
+    <w:p>
+      <w:pPr>
+        <w:rPr>
+          <w:rFonts w:hint="eastAsia"/>
+          <w:lang w:val="en-US"/>
+        </w:rPr>
+      </w:pPr>
+      <w:r>
+        <w:rPr>
+          <w:rFonts w:hint="eastAsia"/>
+          <w:lang w:val="en-US"/>
+        </w:rPr>
+        <w:t>Regularly review outcomes to ensure they meet the client needs.</w:t>
+      </w:r>
+      <w:r>
+        <w:rPr>
+          <w:rFonts w:hint="eastAsia"/>
+          <w:lang w:val="en-US"/>
+        </w:rPr>
+        <w:t xml:space="preserve"> </w:t>
+      </w:r>
+    </w:p>
+    <w:p>
+      <w:pPr>
+        <w:rPr>
+          <w:b/>
+          <w:sz w:val="40"/>
+          <w:szCs w:val="40"/>
+          <w:lang w:val="en-US"/>
+        </w:rPr>
+      </w:pPr>
+      <w:r>
+        <w:rPr>
+          <w:b/>
+          <w:sz w:val="40"/>
+          <w:szCs w:val="40"/>
+          <w:lang w:val="en-US"/>
+        </w:rPr>
+        <w:t>Monitoring and Evaluation</w:t>
+      </w:r>
+    </w:p>
+    <w:p>
+      <w:pPr>
+        <w:rPr>
+          <w:lang w:val="en-US"/>
+        </w:rPr>
+      </w:pPr>
+      <w:r>
+        <w:rPr>
+          <w:rFonts w:hint="eastAsia"/>
+          <w:lang w:val="en-US"/>
+        </w:rPr>
+        <w:t>Create Trello kanan board for tasks and catagorize them  into “To Do”,</w:t>
+      </w:r>
+      <w:r>
+        <w:rPr>
+          <w:rFonts w:hint="eastAsia"/>
+          <w:lang w:val="en-US"/>
+        </w:rPr>
+        <w:t xml:space="preserve"> </w:t>
+      </w:r>
+      <w:r>
+        <w:rPr>
+          <w:rFonts w:hint="eastAsia"/>
+          <w:lang w:val="en-US"/>
+        </w:rPr>
+        <w:t>“</w:t>
+      </w:r>
+      <w:r>
+        <w:rPr>
+          <w:rFonts w:hint="eastAsia"/>
+          <w:lang w:val="en-US"/>
+        </w:rPr>
+        <w:t>Doing”, “Done”so the development team can refer to it frequently.</w:t>
+      </w:r>
+    </w:p>
+    <w:p>
+      <w:pPr>
+        <w:rPr>
+          <w:rFonts w:hint="eastAsia"/>
+          <w:lang w:val="en-US"/>
+        </w:rPr>
+      </w:pPr>
+    </w:p>
+    <w:p>
+      <w:pPr>
+        <w:rPr>
+          <w:b/>
+          <w:sz w:val="40"/>
+          <w:szCs w:val="40"/>
+          <w:lang w:val="en-US"/>
+        </w:rPr>
+      </w:pPr>
+      <w:r>
+        <w:rPr>
+          <w:b/>
+          <w:sz w:val="40"/>
+          <w:szCs w:val="40"/>
+          <w:lang w:val="en-US"/>
+        </w:rPr>
+        <w:t>Budget</w:t>
+      </w:r>
+    </w:p>
+    <w:p>
+      <w:pPr>
+        <w:rPr>
+          <w:rFonts w:hint="eastAsia"/>
+          <w:bCs/>
+          <w:lang w:val="en-US"/>
+        </w:rPr>
+      </w:pPr>
+      <w:r>
+        <w:rPr>
+          <w:rFonts w:hint="eastAsia"/>
+          <w:bCs/>
+          <w:lang w:val="en-US"/>
+        </w:rPr>
+        <w:t>HKD680 / month renting the c</w:t>
+      </w:r>
+      <w:r>
+        <w:rPr>
+          <w:rFonts w:hint="eastAsia"/>
+          <w:bCs/>
+          <w:lang w:val="en-US"/>
+        </w:rPr>
+        <w:t>l</w:t>
+      </w:r>
+      <w:r>
+        <w:rPr>
+          <w:rFonts w:hint="eastAsia"/>
+          <w:bCs/>
+          <w:lang w:val="en-US"/>
+        </w:rPr>
+        <w:t xml:space="preserve">oud server </w:t>
+      </w:r>
+      <w:r>
+        <w:rPr>
+          <w:rFonts w:hint="eastAsia"/>
+          <w:bCs/>
+          <w:lang w:val="en-US"/>
+        </w:rPr>
+        <w:t>fee (“Business Serever” plan). The microsoft SQL expression edition installed in this cloud server.</w:t>
+      </w:r>
+    </w:p>
+    <w:p>
+      <w:pPr>
+        <w:rPr>
+          <w:rFonts w:hint="eastAsia"/>
+          <w:bCs/>
+          <w:lang w:val="en-US"/>
+        </w:rPr>
+      </w:pPr>
+      <w:r>
+        <w:rPr>
+          <w:rFonts w:hint="eastAsia"/>
+          <w:bCs/>
+          <w:lang w:val="en-US"/>
+        </w:rPr>
+        <w:t>(</w:t>
+      </w:r>
+      <w:r>
+        <w:rPr>
+          <w:bCs/>
+          <w:lang w:val="en-US"/>
+        </w:rPr>
+        <w:t>https://www.communilink.net/p192-en-dedicated_server_plan.html</w:t>
+      </w:r>
+      <w:r>
+        <w:rPr>
+          <w:rFonts w:hint="eastAsia"/>
+          <w:bCs/>
+          <w:lang w:val="en-US"/>
+        </w:rPr>
+        <w:t>)</w:t>
+      </w:r>
+    </w:p>
+    <w:p>
+      <w:pPr>
+        <w:rPr>
+          <w:b/>
+          <w:sz w:val="40"/>
+          <w:szCs w:val="40"/>
+          <w:lang w:val="en-US"/>
+        </w:rPr>
+      </w:pPr>
+      <w:r>
+        <w:rPr>
+          <w:b/>
+          <w:sz w:val="40"/>
+          <w:szCs w:val="40"/>
+          <w:lang w:val="en-US"/>
+        </w:rPr>
+        <w:t>Approval Process</w:t>
+      </w:r>
+    </w:p>
+    <w:p>
+      <w:pPr>
+        <w:suppressAutoHyphens/>
+        <w:rPr>
+          <w:bCs/>
+          <w:lang w:val="en-US"/>
+        </w:rPr>
+      </w:pPr>
+      <w:r>
+        <w:rPr>
+          <w:rFonts w:hint="eastAsia"/>
+          <w:bCs/>
+          <w:lang w:val="en-US"/>
+        </w:rPr>
+        <w:t>Show the low fidelity prototype and high fidelity prototype to the client. Let the client comment on them. We keep on communicating our ideas with our client.</w:t>
+      </w:r>
+    </w:p>
+    <w:p>
+      <w:pPr>
+        <w:suppressAutoHyphens/>
+        <w:rPr>
+          <w:bCs/>
+          <w:lang w:val="en-US"/>
+        </w:rPr>
+      </w:pPr>
+    </w:p>
+    <w:p>
+      <w:pPr>
+        <w:rPr>
+          <w:b/>
+          <w:sz w:val="40"/>
+          <w:szCs w:val="40"/>
+          <w:lang w:val="en-US"/>
+        </w:rPr>
+      </w:pPr>
+      <w:r>
+        <w:rPr>
+          <w:b/>
+          <w:sz w:val="40"/>
+          <w:szCs w:val="40"/>
+          <w:lang w:val="en-US"/>
+        </w:rPr>
+        <w:t>Change Management</w:t>
+      </w:r>
+    </w:p>
+    <w:p>
+      <w:pPr>
+        <w:rPr>
+          <w:bCs/>
+          <w:lang w:val="en-US"/>
+        </w:rPr>
+      </w:pPr>
+      <w:r>
+        <w:rPr>
+          <w:rFonts w:hint="eastAsia"/>
+          <w:bCs/>
+          <w:lang w:val="en-US"/>
+        </w:rPr>
+        <w:t>In Java programing in Android Studio, we will use the Liskov Substitution principle (LSP) to design the “Inheritances”. Therefore, use</w:t>
+      </w:r>
+      <w:r>
+        <w:rPr>
+          <w:rFonts w:hint="eastAsia"/>
+          <w:bCs/>
+          <w:lang w:val="en-US"/>
+        </w:rPr>
+        <w:t xml:space="preserve"> </w:t>
+      </w:r>
+      <w:r>
+        <w:rPr>
+          <w:rFonts w:hint="eastAsia"/>
+          <w:bCs/>
+          <w:lang w:val="en-US"/>
+        </w:rPr>
+        <w:t>extend rather than modify, which also adheres to the principle of Open-Closed Principle(OCP). The goal is to write once change when dealing with changes.</w:t>
+      </w:r>
+    </w:p>
+    <w:p>
+      <w:pPr>
+        <w:rPr>
+          <w:rFonts w:hint="eastAsia"/>
+          <w:bCs/>
+          <w:lang w:val="en-US"/>
+        </w:rPr>
+      </w:pPr>
+    </w:p>
+    <w:p>
+      <w:pPr>
+        <w:rPr>
+          <w:b/>
+          <w:sz w:val="40"/>
+          <w:szCs w:val="40"/>
+          <w:lang w:val="en-US"/>
+        </w:rPr>
+      </w:pPr>
+      <w:r>
+        <w:rPr>
+          <w:b/>
+          <w:sz w:val="40"/>
+          <w:szCs w:val="40"/>
+          <w:lang w:val="en-US"/>
+        </w:rPr>
+        <w:t>Closure and Evaluation</w:t>
+      </w:r>
+    </w:p>
+    <w:p>
+      <w:pPr>
+        <w:rPr>
+          <w:lang w:val="en-US"/>
+        </w:rPr>
+      </w:pPr>
+    </w:p>
+    <w:p>
+      <w:pPr>
+        <w:rPr>
+          <w:b/>
+          <w:sz w:val="40"/>
+          <w:szCs w:val="40"/>
+          <w:lang w:val="en-US"/>
+        </w:rPr>
+      </w:pPr>
+      <w:r>
+        <w:rPr>
+          <w:b/>
+          <w:sz w:val="40"/>
+          <w:szCs w:val="40"/>
+          <w:lang w:val="en-US"/>
+        </w:rPr>
+        <w:t>Appendices</w:t>
+      </w:r>
+    </w:p>
+    <w:p>
+      <w:pPr>
+        <w:rPr>
+          <w:lang w:val="en-US"/>
+        </w:rPr>
+      </w:pPr>
+      <w:r>
+        <w:rPr>
+          <w:rFonts w:hint="eastAsia"/>
+          <w:lang w:val="en-US"/>
+        </w:rPr>
+        <w:t>Github Link:</w:t>
+      </w:r>
+    </w:p>
+    <w:p>
+      <w:pPr>
+        <w:rPr>
+          <w:lang w:val="en-US"/>
+        </w:rPr>
+      </w:pPr>
+      <w:r>
+        <w:rPr>
+          <w:rFonts w:hint="eastAsia"/>
+          <w:lang w:val="en-US"/>
+        </w:rPr>
+        <w:t>Trello Link:</w:t>
+      </w:r>
+    </w:p>
+    <w:bookmarkEnd w:id="2"/>
+    <w:p>
+      <w:pPr>
+        <w:rPr>
           <w:sz w:val="32"/>
           <w:szCs w:val="32"/>
           <w:lang w:val="en-US"/>
         </w:rPr>
-        <w:t>enting the cloud server</w:t>
-      </w:r>
-    </w:p>
-    <w:p>
-      <w:pPr>
-        <w:rPr>
-          <w:bCs/>
-          <w:lang w:val="en-US"/>
-        </w:rPr>
-      </w:pPr>
-      <w:r>
-        <w:rPr>
-          <w:rFonts w:hint="eastAsia"/>
-          <w:bCs/>
-          <w:lang w:val="en-US"/>
-        </w:rPr>
-        <w:t>HKD680 / month</w:t>
-      </w:r>
-    </w:p>
-    <w:p>
-      <w:pPr>
-        <w:rPr>
-          <w:rFonts w:hint="eastAsia"/>
-          <w:bCs/>
-          <w:lang w:val="en-US"/>
-        </w:rPr>
-      </w:pPr>
-    </w:p>
-    <w:p>
-      <w:pPr>
-        <w:rPr>
-          <w:bCs/>
+      </w:pPr>
+      <w:r>
+        <w:rPr>
+          <w:rFonts w:hint="eastAsia"/>
           <w:sz w:val="32"/>
           <w:szCs w:val="32"/>
           <w:lang w:val="en-US"/>
         </w:rPr>
-      </w:pPr>
-      <w:r>
-        <w:rPr>
-          <w:rFonts w:hint="eastAsia"/>
-          <w:bCs/>
-          <w:sz w:val="32"/>
-          <w:szCs w:val="32"/>
-          <w:lang w:val="en-US"/>
-        </w:rPr>
-        <w:t>Equipment : Android Studio, Java</w:t>
-      </w:r>
-      <w:r>
-        <w:rPr>
-          <w:rFonts w:hint="eastAsia"/>
-          <w:bCs/>
-          <w:sz w:val="32"/>
-          <w:szCs w:val="32"/>
-          <w:lang w:val="en-US"/>
-        </w:rPr>
-        <w:t>, SQLite</w:t>
-      </w:r>
-      <w:r>
-        <w:rPr>
-          <w:rFonts w:hint="eastAsia"/>
-          <w:bCs/>
-          <w:sz w:val="32"/>
-          <w:szCs w:val="32"/>
-          <w:lang w:val="en-US"/>
-        </w:rPr>
-        <w:t xml:space="preserve">, </w:t>
-      </w:r>
-      <w:r>
-        <w:rPr>
-          <w:rFonts w:hint="eastAsia"/>
-          <w:bCs/>
-          <w:sz w:val="32"/>
-          <w:szCs w:val="32"/>
-          <w:lang w:val="en-US"/>
-        </w:rPr>
-        <w:t>RESTful API,</w:t>
-      </w:r>
-      <w:r>
-        <w:rPr>
-          <w:rFonts w:hint="eastAsia"/>
-          <w:bCs/>
-          <w:sz w:val="32"/>
-          <w:szCs w:val="32"/>
+        <w:t xml:space="preserve">Figma </w:t>
+      </w:r>
+    </w:p>
+    <w:p>
+      <w:pPr>
+        <w:rPr>
+          <w:rFonts w:hint="eastAsia"/>
+          <w:lang w:val="en-US"/>
+        </w:rPr>
+      </w:pPr>
+      <w:r>
+        <w:rPr>
+          <w:rFonts w:hint="eastAsia"/>
+          <w:lang w:val="en-US"/>
+        </w:rPr>
+        <w:t xml:space="preserve">Showing the </w:t>
+      </w:r>
+    </w:p>
+    <w:p>
+      <w:pPr>
+        <w:rPr>
+          <w:lang w:val="en-US"/>
+        </w:rPr>
+      </w:pPr>
+      <w:r>
+        <w:rPr>
+          <w:rFonts w:hint="eastAsia"/>
+          <w:lang w:val="en-US"/>
+        </w:rPr>
+        <w:t>L</w:t>
+      </w:r>
+      <w:r>
+        <w:rPr>
+          <w:rFonts w:hint="eastAsia"/>
+          <w:lang w:val="en-US"/>
+        </w:rPr>
+        <w:t>i</w:t>
+      </w:r>
+      <w:r>
+        <w:rPr>
+          <w:rFonts w:hint="eastAsia"/>
+          <w:lang w:val="en-US"/>
+        </w:rPr>
+        <w:t>nk:</w:t>
+      </w:r>
+      <w:r>
+        <w:rPr>
+          <w:rFonts w:hint="eastAsia"/>
           <w:lang w:val="en-US"/>
         </w:rPr>
         <w:t xml:space="preserve"> </w:t>
       </w:r>
-      <w:r>
-        <w:rPr>
-          <w:rFonts w:hint="eastAsia"/>
-          <w:bCs/>
-          <w:sz w:val="32"/>
-          <w:szCs w:val="32"/>
-          <w:lang w:val="en-US"/>
-        </w:rPr>
-        <w:t xml:space="preserve">Retrofit, </w:t>
-      </w:r>
-      <w:r>
-        <w:rPr>
-          <w:rFonts w:hint="eastAsia"/>
-          <w:bCs/>
-          <w:sz w:val="32"/>
-          <w:szCs w:val="32"/>
-          <w:lang w:val="en-US"/>
-        </w:rPr>
-        <w:t>Spring boot</w:t>
-      </w:r>
-    </w:p>
-    <w:p>
-      <w:pPr>
-        <w:rPr>
-          <w:rFonts w:hint="eastAsia"/>
-          <w:bCs/>
-          <w:lang w:val="en-US"/>
-        </w:rPr>
-      </w:pPr>
-      <w:r>
-        <w:rPr>
-          <w:bCs/>
-          <w:lang w:val="en-US"/>
-        </w:rPr>
-        <w:tab/>
-      </w:r>
-      <w:r>
-        <w:rPr>
-          <w:rFonts w:hint="eastAsia"/>
-          <w:bCs/>
-          <w:lang w:val="en-US"/>
-        </w:rPr>
-        <w:t>Use SQLite, because the client had said before that the health data needed to be saved in users</w:t>
-      </w:r>
-      <w:proofErr w:type="gramStart"/>
-      <w:r>
-        <w:rPr>
-          <w:rFonts w:hint="eastAsia"/>
-          <w:bCs/>
-          <w:lang w:val="en-US"/>
-        </w:rPr>
-        <w:t>＇</w:t>
-      </w:r>
-      <w:proofErr w:type="gramEnd"/>
-      <w:r>
-        <w:rPr>
-          <w:rFonts w:hint="eastAsia"/>
-          <w:bCs/>
-          <w:lang w:val="en-US"/>
-        </w:rPr>
-        <w:t>own mobile.  The flow is: use SQLite to save the user data (including health data). Then use Retrofit to sent JSON. After that, use Spring BOOT to receive JSON.</w:t>
-      </w:r>
-      <w:r>
-        <w:rPr>
-          <w:rFonts w:hint="eastAsia"/>
-          <w:bCs/>
-          <w:lang w:val="en-US"/>
-        </w:rPr>
-        <w:t xml:space="preserve"> </w:t>
-      </w:r>
-      <w:r>
-        <w:rPr>
-          <w:rFonts w:hint="eastAsia"/>
-          <w:bCs/>
-          <w:lang w:val="en-US"/>
-        </w:rPr>
-        <w:t>Use MSSQL for “Friend Management”function. Thus, SQLite and MSSQL communicate through a Spring Boot API.</w:t>
-      </w:r>
-    </w:p>
-    <w:p>
-      <w:pPr>
-        <w:rPr>
-          <w:bCs/>
-          <w:lang w:val="en-US"/>
-        </w:rPr>
-      </w:pPr>
-    </w:p>
-    <w:p>
-      <w:pPr>
-        <w:rPr>
-          <w:b/>
-          <w:sz w:val="40"/>
-          <w:szCs w:val="40"/>
-          <w:lang w:val="en-US"/>
-        </w:rPr>
-      </w:pPr>
-      <w:r>
-        <w:rPr>
-          <w:b/>
-          <w:sz w:val="40"/>
-          <w:szCs w:val="40"/>
-          <w:lang w:val="en-US"/>
-        </w:rPr>
-        <w:t>Risk Management</w:t>
-      </w:r>
-    </w:p>
-    <w:p>
-      <w:pPr>
-        <w:rPr>
-          <w:lang w:val="en-US"/>
-        </w:rPr>
-      </w:pPr>
-      <w:r>
-        <w:rPr>
-          <w:rFonts w:hint="eastAsia"/>
-          <w:lang w:val="en-US"/>
-        </w:rPr>
-        <w:t>Security Risk</w:t>
-      </w:r>
-    </w:p>
-    <w:p>
-      <w:pPr>
-        <w:rPr>
-          <w:lang w:val="en-US"/>
-        </w:rPr>
-      </w:pPr>
-      <w:r>
-        <w:rPr>
-          <w:rFonts w:hint="eastAsia"/>
-          <w:lang w:val="en-US"/>
-        </w:rPr>
-        <w:t>Schedule Risk</w:t>
-      </w:r>
-    </w:p>
-    <w:p>
-      <w:pPr>
-        <w:rPr>
-          <w:rFonts w:hint="eastAsia"/>
-          <w:lang w:val="en-US"/>
-        </w:rPr>
-      </w:pPr>
-    </w:p>
-    <w:p>
-      <w:pPr>
-        <w:rPr>
-          <w:rFonts w:hint="eastAsia"/>
-          <w:lang w:val="en-US"/>
-        </w:rPr>
-      </w:pPr>
-    </w:p>
-    <w:p>
-      <w:pPr>
-        <w:rPr>
-          <w:b/>
-          <w:sz w:val="40"/>
-          <w:szCs w:val="40"/>
-          <w:lang w:val="en-US"/>
-        </w:rPr>
-      </w:pPr>
-      <w:r>
-        <w:rPr>
-          <w:b/>
-          <w:sz w:val="40"/>
-          <w:szCs w:val="40"/>
-          <w:lang w:val="en-US"/>
-        </w:rPr>
-        <w:t>Communication Plan</w:t>
-      </w:r>
-    </w:p>
-    <w:p>
-      <w:pPr>
-        <w:rPr>
-          <w:lang w:val="en-US"/>
-        </w:rPr>
-      </w:pPr>
-      <w:r>
-        <w:rPr>
-          <w:rFonts w:hint="eastAsia"/>
-          <w:lang w:val="en-US"/>
-        </w:rPr>
-        <w:t>Maintain weekly meeting with the team and scheduled meeting with the client on a regular basis.</w:t>
-      </w:r>
-    </w:p>
-    <w:p>
-      <w:pPr>
-        <w:rPr>
-          <w:lang w:val="en-US"/>
-        </w:rPr>
-      </w:pPr>
-      <w:r>
-        <w:rPr>
-          <w:rFonts w:hint="eastAsia"/>
-          <w:lang w:val="en-US"/>
-        </w:rPr>
-        <w:t>Use</w:t>
-      </w:r>
-      <w:r>
-        <w:rPr>
-          <w:rFonts w:hint="eastAsia"/>
-          <w:lang w:val="en-US"/>
-        </w:rPr>
-        <w:t xml:space="preserve"> Trello to record all the sprints, minutes, to do list, ... , etc.</w:t>
-      </w:r>
-    </w:p>
-    <w:p>
-      <w:pPr>
-        <w:rPr>
-          <w:lang w:val="en-US"/>
-        </w:rPr>
-      </w:pPr>
-      <w:r>
-        <w:rPr>
-          <w:rFonts w:hint="eastAsia"/>
-          <w:lang w:val="en-US"/>
-        </w:rPr>
-        <w:t>Use Github to sustain version control.</w:t>
-      </w:r>
-    </w:p>
-    <w:p>
-      <w:pPr>
-        <w:rPr>
-          <w:b/>
-          <w:sz w:val="40"/>
-          <w:szCs w:val="40"/>
-          <w:lang w:val="en-US"/>
-        </w:rPr>
-      </w:pPr>
-      <w:r>
-        <w:rPr>
-          <w:b/>
-          <w:sz w:val="40"/>
-          <w:szCs w:val="40"/>
-          <w:lang w:val="en-US"/>
-        </w:rPr>
-        <w:t>Quality Management</w:t>
-      </w:r>
-    </w:p>
-    <w:p>
-      <w:pPr>
-        <w:rPr>
-          <w:rFonts w:hint="eastAsia"/>
-          <w:lang w:val="en-US"/>
-        </w:rPr>
-      </w:pPr>
-      <w:r>
-        <w:rPr>
-          <w:rFonts w:hint="eastAsia"/>
-          <w:lang w:val="en-US"/>
-        </w:rPr>
-        <w:t>Regularly review outcomes to ensure they meet the client needs.</w:t>
-      </w:r>
-      <w:r>
-        <w:rPr>
-          <w:rFonts w:hint="eastAsia"/>
-          <w:lang w:val="en-US"/>
-        </w:rPr>
-        <w:t xml:space="preserve"> </w:t>
-      </w:r>
-    </w:p>
-    <w:p>
-      <w:pPr>
-        <w:rPr>
-          <w:b/>
-          <w:sz w:val="40"/>
-          <w:szCs w:val="40"/>
-          <w:lang w:val="en-US"/>
-        </w:rPr>
-      </w:pPr>
-      <w:r>
-        <w:rPr>
-          <w:b/>
-          <w:sz w:val="40"/>
-          <w:szCs w:val="40"/>
-          <w:lang w:val="en-US"/>
-        </w:rPr>
-        <w:t>Monitoring and Evaluation</w:t>
-      </w:r>
-    </w:p>
-    <w:p>
-      <w:pPr>
-        <w:rPr>
-          <w:lang w:val="en-US"/>
-        </w:rPr>
-      </w:pPr>
-      <w:r>
-        <w:rPr>
-          <w:rFonts w:hint="eastAsia"/>
-          <w:lang w:val="en-US"/>
-        </w:rPr>
-        <w:t>Create Trello kanan board for tasks and catagorize them  into “To Do”,</w:t>
-      </w:r>
-      <w:r>
-        <w:rPr>
-          <w:rFonts w:hint="eastAsia"/>
-          <w:lang w:val="en-US"/>
-        </w:rPr>
-        <w:t xml:space="preserve"> </w:t>
-      </w:r>
-      <w:r>
-        <w:rPr>
-          <w:rFonts w:hint="eastAsia"/>
-          <w:lang w:val="en-US"/>
-        </w:rPr>
-        <w:t>“</w:t>
-      </w:r>
-      <w:r>
-        <w:rPr>
-          <w:rFonts w:hint="eastAsia"/>
-          <w:lang w:val="en-US"/>
-        </w:rPr>
-        <w:t>Doing”, “Done”so the development team can refer to it frequently.</w:t>
-      </w:r>
-    </w:p>
-    <w:p>
-      <w:pPr>
-        <w:rPr>
-          <w:rFonts w:hint="eastAsia"/>
-          <w:lang w:val="en-US"/>
-        </w:rPr>
-      </w:pPr>
-    </w:p>
-    <w:p>
-      <w:pPr>
-        <w:rPr>
-          <w:b/>
-          <w:sz w:val="40"/>
-          <w:szCs w:val="40"/>
-          <w:lang w:val="en-US"/>
-        </w:rPr>
-      </w:pPr>
-      <w:r>
-        <w:rPr>
-          <w:b/>
-          <w:sz w:val="40"/>
-          <w:szCs w:val="40"/>
-          <w:lang w:val="en-US"/>
-        </w:rPr>
-        <w:lastRenderedPageBreak/>
-        <w:t>Budget</w:t>
-      </w:r>
-    </w:p>
-    <w:p>
-      <w:pPr>
-        <w:rPr>
-          <w:rFonts w:hint="eastAsia"/>
-          <w:bCs/>
-          <w:lang w:val="en-US"/>
-        </w:rPr>
-      </w:pPr>
-      <w:r>
-        <w:rPr>
-          <w:rFonts w:hint="eastAsia"/>
-          <w:bCs/>
-          <w:lang w:val="en-US"/>
-        </w:rPr>
-        <w:t>HKD680 / month renting the c</w:t>
-      </w:r>
-      <w:r>
-        <w:rPr>
-          <w:rFonts w:hint="eastAsia"/>
-          <w:bCs/>
-          <w:lang w:val="en-US"/>
-        </w:rPr>
-        <w:t>l</w:t>
-      </w:r>
-      <w:r>
-        <w:rPr>
-          <w:rFonts w:hint="eastAsia"/>
-          <w:bCs/>
-          <w:lang w:val="en-US"/>
-        </w:rPr>
-        <w:t xml:space="preserve">oud server </w:t>
-      </w:r>
-      <w:r>
-        <w:rPr>
-          <w:rFonts w:hint="eastAsia"/>
-          <w:bCs/>
-          <w:lang w:val="en-US"/>
-        </w:rPr>
-        <w:t>fee (“Business Serever” plan). The microsoft SQL expression edition installed in this cloud server.</w:t>
-      </w:r>
-    </w:p>
-    <w:p>
-      <w:pPr>
-        <w:rPr>
-          <w:rFonts w:hint="eastAsia"/>
-          <w:bCs/>
-          <w:lang w:val="en-US"/>
-        </w:rPr>
-      </w:pPr>
-      <w:r>
-        <w:rPr>
-          <w:rFonts w:hint="eastAsia"/>
-          <w:bCs/>
-          <w:lang w:val="en-US"/>
-        </w:rPr>
-        <w:t>(</w:t>
-      </w:r>
-      <w:r>
-        <w:rPr>
-          <w:bCs/>
-          <w:lang w:val="en-US"/>
-        </w:rPr>
-        <w:t>https://www.communilink.net/p192-en-dedicated_server_plan.html</w:t>
-      </w:r>
-      <w:r>
-        <w:rPr>
-          <w:rFonts w:hint="eastAsia"/>
-          <w:bCs/>
-          <w:lang w:val="en-US"/>
-        </w:rPr>
-        <w:t>)</w:t>
-      </w:r>
-    </w:p>
-    <w:p>
-      <w:pPr>
-        <w:rPr>
-          <w:b/>
-          <w:sz w:val="40"/>
-          <w:szCs w:val="40"/>
-          <w:lang w:val="en-US"/>
-        </w:rPr>
-      </w:pPr>
-      <w:r>
-        <w:rPr>
-          <w:b/>
-          <w:sz w:val="40"/>
-          <w:szCs w:val="40"/>
-          <w:lang w:val="en-US"/>
-        </w:rPr>
-        <w:t>Approval Process</w:t>
-      </w:r>
-    </w:p>
-    <w:p>
-      <w:pPr>
-        <w:suppressAutoHyphens/>
-        <w:rPr>
-          <w:bCs/>
-          <w:lang w:val="en-US"/>
-        </w:rPr>
-      </w:pPr>
-      <w:r>
-        <w:rPr>
-          <w:rFonts w:hint="eastAsia"/>
-          <w:bCs/>
-          <w:lang w:val="en-US"/>
-        </w:rPr>
-        <w:t>Show the low fidelity prototype and high fidelity prototype to the client. Let the client comment on them. We keep on communicating our ideas with our client.</w:t>
-      </w:r>
-    </w:p>
-    <w:p>
-      <w:pPr>
-        <w:suppressAutoHyphens/>
-        <w:rPr>
-          <w:bCs/>
-          <w:lang w:val="en-US"/>
-        </w:rPr>
-      </w:pPr>
-    </w:p>
-    <w:p>
-      <w:pPr>
-        <w:rPr>
-          <w:b/>
-          <w:sz w:val="40"/>
-          <w:szCs w:val="40"/>
-          <w:lang w:val="en-US"/>
-        </w:rPr>
-      </w:pPr>
-      <w:r>
-        <w:rPr>
-          <w:b/>
-          <w:sz w:val="40"/>
-          <w:szCs w:val="40"/>
-          <w:lang w:val="en-US"/>
-        </w:rPr>
-        <w:t>Change Management</w:t>
-      </w:r>
-    </w:p>
-    <w:p>
-      <w:pPr>
-        <w:rPr>
-          <w:bCs/>
-          <w:lang w:val="en-US"/>
-        </w:rPr>
-      </w:pPr>
-      <w:r>
-        <w:rPr>
-          <w:rFonts w:hint="eastAsia"/>
-          <w:bCs/>
-          <w:lang w:val="en-US"/>
-        </w:rPr>
-        <w:t>In Java programing in Android Studio, we will use the Liskov Substitution principle (LSP) to design the “Inheritances”. Therefore, use</w:t>
-      </w:r>
-      <w:r>
-        <w:rPr>
-          <w:rFonts w:hint="eastAsia"/>
-          <w:bCs/>
-          <w:lang w:val="en-US"/>
-        </w:rPr>
-        <w:t xml:space="preserve"> </w:t>
-      </w:r>
-      <w:r>
-        <w:rPr>
-          <w:rFonts w:hint="eastAsia"/>
-          <w:bCs/>
-          <w:lang w:val="en-US"/>
-        </w:rPr>
-        <w:t>extend rather than modify, which also adheres to the principle of Open-Closed Principle(OCP). The goal is to write once change when dealing with changes.</w:t>
-      </w:r>
-    </w:p>
-    <w:p>
-      <w:pPr>
-        <w:rPr>
-          <w:rFonts w:hint="eastAsia"/>
-          <w:bCs/>
-          <w:lang w:val="en-US"/>
-        </w:rPr>
-      </w:pPr>
-    </w:p>
-    <w:p>
-      <w:pPr>
-        <w:rPr>
-          <w:b/>
-          <w:sz w:val="40"/>
-          <w:szCs w:val="40"/>
-          <w:lang w:val="en-US"/>
-        </w:rPr>
-      </w:pPr>
-      <w:r>
-        <w:rPr>
-          <w:b/>
-          <w:sz w:val="40"/>
-          <w:szCs w:val="40"/>
-          <w:lang w:val="en-US"/>
-        </w:rPr>
-        <w:t>Closure and Evaluation</w:t>
-      </w:r>
-    </w:p>
-    <w:p>
-      <w:pPr>
-        <w:rPr>
-          <w:lang w:val="en-US"/>
-        </w:rPr>
-      </w:pPr>
-    </w:p>
-    <w:p>
-      <w:pPr>
-        <w:rPr>
-          <w:b/>
-          <w:sz w:val="40"/>
-          <w:szCs w:val="40"/>
-          <w:lang w:val="en-US"/>
-        </w:rPr>
-      </w:pPr>
-      <w:r>
-        <w:rPr>
-          <w:b/>
-          <w:sz w:val="40"/>
-          <w:szCs w:val="40"/>
-          <w:lang w:val="en-US"/>
-        </w:rPr>
-        <w:t>Appendices</w:t>
-      </w:r>
-    </w:p>
-    <w:p>
-      <w:pPr>
-        <w:rPr>
-          <w:lang w:val="en-US"/>
-        </w:rPr>
-      </w:pPr>
-      <w:r>
-        <w:rPr>
-          <w:rFonts w:hint="eastAsia"/>
-          <w:lang w:val="en-US"/>
-        </w:rPr>
-        <w:t>Github Link:</w:t>
-      </w:r>
-    </w:p>
-    <w:p>
-      <w:pPr>
-        <w:rPr>
-          <w:lang w:val="en-US"/>
-        </w:rPr>
-      </w:pPr>
-      <w:r>
-        <w:rPr>
-          <w:rFonts w:hint="eastAsia"/>
-          <w:lang w:val="en-US"/>
-        </w:rPr>
-        <w:t>Trello Link:</w:t>
-      </w:r>
-    </w:p>
-    <w:bookmarkEnd w:id="2"/>
-    <w:p>
-      <w:pPr>
-        <w:rPr>
-          <w:lang w:val="en-US"/>
-        </w:rPr>
-      </w:pPr>
-      <w:r>
-        <w:rPr>
-          <w:rFonts w:hint="eastAsia"/>
-          <w:lang w:val="en-US"/>
-        </w:rPr>
-        <w:t>Figma LInk:</w:t>
+    </w:p>
+    <w:p>
+      <w:pPr>
+        <w:rPr>
+          <w:lang w:val="en-US"/>
+        </w:rPr>
+      </w:pPr>
+      <w:r>
+        <w:rPr>
+          <w:lang w:val="en-US"/>
+        </w:rPr>
+        <w:t>https://www.figma.com/design/YgzlW25d6M77GmqhL4T23c/Computer-Science-Group-Project?node-id=0-1&amp;t=Pnxu84u0Svhx9HJk-1</w:t>
       </w:r>
     </w:p>
     <w:p>
